--- a/Prompt v2.docx
+++ b/Prompt v2.docx
@@ -491,12 +491,18 @@
       </w:r>
     </w:p>
     <w:p>
+      <w:r>
+        <w:t>Podsumowanie: Korzystanie z ChataGPT jest dość intuicyjne i proste, a sama sieć często dokładnie wyjaśnia, jakie zmiany poczyniła. Kod tworzony przez sieć jest stosunkowo krótki w porównaniu do konkurencyjnych sieci.</w:t>
+      </w:r>
+    </w:p>
+    <w:p>
       <w:pPr>
         <w:rPr>
           <w:b/>
           <w:bCs/>
           <w:sz w:val="32"/>
           <w:szCs w:val="32"/>
+          <w:lang w:val="en-GB"/>
         </w:rPr>
       </w:pPr>
       <w:r>
@@ -505,12 +511,22 @@
           <w:bCs/>
           <w:sz w:val="32"/>
           <w:szCs w:val="32"/>
+          <w:lang w:val="en-GB"/>
         </w:rPr>
         <w:t>Claude:</w:t>
       </w:r>
     </w:p>
     <w:p>
-      <w:r>
+      <w:pPr>
+        <w:rPr>
+          <w:lang w:val="en-GB"/>
+        </w:rPr>
+      </w:pPr>
+      <w:r>
+        <w:rPr>
+          <w:lang w:val="en-GB"/>
+        </w:rPr>
+        <w:lastRenderedPageBreak/>
         <w:t>Interakcja 1:</w:t>
       </w:r>
     </w:p>
@@ -536,148 +552,221 @@
         <w:rPr>
           <w:lang w:val="en-GB"/>
         </w:rPr>
-        <w:t xml:space="preserve">, regardless if user gave an answer or not in timer mode, </w:t>
-      </w:r>
-      <w:r>
-        <w:rPr>
-          <w:lang w:val="en-GB"/>
-        </w:rPr>
+        <w:t xml:space="preserve">, regardless if user gave an answer or not in timer mode, when timer gets to end. </w:t>
+      </w:r>
+      <w:r>
+        <w:rPr>
+          <w:lang w:val="en-GB"/>
+        </w:rPr>
+        <w:t xml:space="preserve">Fix the error that occurs when user wants to change their answer in relaxed mode. </w:t>
+      </w:r>
+      <w:r>
+        <w:rPr>
+          <w:lang w:val="en-GB"/>
+        </w:rPr>
+        <w:t>At the end, show time spent on each question</w:t>
+      </w:r>
+      <w:r>
+        <w:rPr>
+          <w:lang w:val="en-GB"/>
+        </w:rPr>
+        <w:t xml:space="preserve"> in relaxed mode</w:t>
+      </w:r>
+      <w:r>
+        <w:rPr>
+          <w:lang w:val="en-GB"/>
+        </w:rPr>
+        <w:t>.</w:t>
+      </w:r>
+    </w:p>
+    <w:p>
+      <w:r>
+        <w:t>Opinie: Sieć zrealizowała wymienione powyżej w</w:t>
+      </w:r>
+      <w:r>
+        <w:t>ymagania.</w:t>
+      </w:r>
+    </w:p>
+    <w:p>
+      <w:pPr>
+        <w:rPr>
+          <w:lang w:val="en-GB"/>
+        </w:rPr>
+      </w:pPr>
+      <w:r>
+        <w:rPr>
+          <w:lang w:val="en-GB"/>
+        </w:rPr>
+        <w:t>Interakcja 2:</w:t>
+      </w:r>
+    </w:p>
+    <w:p>
+      <w:pPr>
+        <w:rPr>
+          <w:lang w:val="en-GB"/>
+        </w:rPr>
+      </w:pPr>
+      <w:r>
+        <w:rPr>
+          <w:lang w:val="en-GB"/>
+        </w:rPr>
+        <w:t>Acting as a senior developer with over ten years of experience, improve the code below. Fix timer issue, so timer doesn’t restart every time answer is changed in timer mode.</w:t>
+      </w:r>
+    </w:p>
+    <w:p>
+      <w:r>
+        <w:t>Opinie: Timer nie restartuje się p</w:t>
+      </w:r>
+      <w:r>
+        <w:t>rzy zmianie odpowiedzi, ale aplikacja nie odświeża się automatycznie, przez co pasek timer</w:t>
+      </w:r>
+      <w:r>
+        <w:t>a</w:t>
+      </w:r>
+      <w:r>
+        <w:t xml:space="preserve"> jest aktualizowany tylko i wyłącznie po interakcji z elementem aplikacji.</w:t>
+      </w:r>
+    </w:p>
+    <w:p>
+      <w:pPr>
+        <w:rPr>
+          <w:lang w:val="en-GB"/>
+        </w:rPr>
+      </w:pPr>
+      <w:r>
+        <w:rPr>
+          <w:lang w:val="en-GB"/>
+        </w:rPr>
+        <w:t>Interakcja 3:</w:t>
+      </w:r>
+    </w:p>
+    <w:p>
+      <w:pPr>
+        <w:rPr>
+          <w:lang w:val="en-GB"/>
+        </w:rPr>
+      </w:pPr>
+      <w:r>
+        <w:rPr>
+          <w:lang w:val="en-GB"/>
+        </w:rPr>
+        <w:t xml:space="preserve">Acting as a senior developer with over ten years of experience, improve the code below. Fix timer issue, so timer doesn’t restart every time answer is changed in timer mode. Also, timer bar should be automatically refreshed, not only when user interacts with </w:t>
+      </w:r>
+      <w:r>
+        <w:rPr>
+          <w:lang w:val="en-GB"/>
+        </w:rPr>
+        <w:t>application.</w:t>
+      </w:r>
+    </w:p>
+    <w:p>
+      <w:r>
+        <w:t>Opinie: Aplikacja nie wykazuje istotnych z</w:t>
+      </w:r>
+      <w:r>
+        <w:t>mian w działaniu w porównaniu do poprzedniej wersji.</w:t>
+      </w:r>
+    </w:p>
+    <w:p>
+      <w:r>
+        <w:t>Interakcja 4</w:t>
+      </w:r>
+      <w:r>
+        <w:t xml:space="preserve"> (UWAGA:</w:t>
+      </w:r>
+      <w:r>
+        <w:t xml:space="preserve"> to zapytanie przekroczyło możliwości bezpłatnej wersji</w:t>
+      </w:r>
+      <w:r>
+        <w:t>,</w:t>
+      </w:r>
+      <w:r>
+        <w:t xml:space="preserve"> w związku z czym zdecydowałem się na rozpoczęcie nowej konwer</w:t>
+      </w:r>
+      <w:r>
+        <w:t>sa</w:t>
+      </w:r>
+      <w:r>
+        <w:t>cji</w:t>
+      </w:r>
+      <w:r>
+        <w:t>)</w:t>
+      </w:r>
+      <w:r>
+        <w:t>:</w:t>
+      </w:r>
+    </w:p>
+    <w:p>
+      <w:pPr>
+        <w:rPr>
+          <w:lang w:val="en-GB"/>
+        </w:rPr>
+      </w:pPr>
+      <w:r>
+        <w:rPr>
+          <w:lang w:val="en-GB"/>
+        </w:rPr>
+        <w:t>Acting as a senior developer with over ten years of experience, improve the code below. Fix the timer bar, so it would be automatically refreshed, making it seem like it moves smoothly and wouldn’t be restarted every time new option is selected.</w:t>
+      </w:r>
+    </w:p>
+    <w:p>
+      <w:r>
+        <w:t xml:space="preserve">Opinie: </w:t>
+      </w:r>
+      <w:r>
+        <w:t>Aplikacja nie wykazuje istotnych z</w:t>
+      </w:r>
+      <w:r>
+        <w:t>mian w działaniu w porównaniu do poprzedniej wersji.</w:t>
+      </w:r>
+    </w:p>
+    <w:p>
+      <w:pPr>
+        <w:rPr>
+          <w:lang w:val="en-GB"/>
+        </w:rPr>
+      </w:pPr>
+      <w:r>
+        <w:rPr>
+          <w:lang w:val="en-GB"/>
+        </w:rPr>
+        <w:t>Interakcja 5:</w:t>
+      </w:r>
+    </w:p>
+    <w:p>
+      <w:pPr>
+        <w:rPr>
+          <w:lang w:val="en-GB"/>
+        </w:rPr>
+      </w:pPr>
+      <w:r>
+        <w:rPr>
+          <w:lang w:val="en-GB"/>
+        </w:rPr>
+        <w:t>Acting as a senior developer with over ten years of experience, improve the code below. Fix the timer bar, so it would be automatically refreshed, not only when user interacts with elements of UI (such as selecting an option), making it seem like it moves smoothly and wouldn’t be restarted every time new option is selected.</w:t>
+      </w:r>
+    </w:p>
+    <w:p>
+      <w:r>
+        <w:t>Opinie: Sieć zdecydowała się n</w:t>
+      </w:r>
+      <w:r>
+        <w:t xml:space="preserve">a zawarcie kodu napisanego w javascripcie. </w:t>
+      </w:r>
+      <w:r>
+        <w:t>S</w:t>
+      </w:r>
+      <w:r>
+        <w:t>powodowało to pojawienie się błędu już przy uruchomieniu aplikacji.</w:t>
+      </w:r>
+    </w:p>
+    <w:p>
+      <w:r>
         <w:lastRenderedPageBreak/>
-        <w:t xml:space="preserve">when timer gets to end. </w:t>
-      </w:r>
-      <w:r>
-        <w:rPr>
-          <w:lang w:val="en-GB"/>
-        </w:rPr>
-        <w:t xml:space="preserve">Fix the error that occurs when user wants to change their answer in relaxed mode. </w:t>
-      </w:r>
-      <w:r>
-        <w:rPr>
-          <w:lang w:val="en-GB"/>
-        </w:rPr>
-        <w:t>At the end, show time spent on each question</w:t>
-      </w:r>
-      <w:r>
-        <w:rPr>
-          <w:lang w:val="en-GB"/>
-        </w:rPr>
-        <w:t xml:space="preserve"> in relaxed mode</w:t>
-      </w:r>
-      <w:r>
-        <w:rPr>
-          <w:lang w:val="en-GB"/>
-        </w:rPr>
-        <w:t>.</w:t>
-      </w:r>
-    </w:p>
-    <w:p>
-      <w:r>
-        <w:t>Opinie: Sieć zrealizowała wymienione powyżej w</w:t>
-      </w:r>
-      <w:r>
-        <w:t>ymagania.</w:t>
-      </w:r>
-    </w:p>
-    <w:p>
-      <w:r>
-        <w:t>Interakcja 2:</w:t>
-      </w:r>
-    </w:p>
-    <w:p>
-      <w:pPr>
-        <w:rPr>
-          <w:lang w:val="en-GB"/>
-        </w:rPr>
-      </w:pPr>
-      <w:r>
-        <w:rPr>
-          <w:lang w:val="en-GB"/>
-        </w:rPr>
-        <w:t>Acting as a senior developer with over ten years of experience, improve the code below.</w:t>
-      </w:r>
-      <w:r>
-        <w:rPr>
-          <w:lang w:val="en-GB"/>
-        </w:rPr>
-        <w:t xml:space="preserve"> Fix timer issue, so timer doesn’t restart every time answer is changed in timer mode.</w:t>
-      </w:r>
-    </w:p>
-    <w:p>
-      <w:r>
-        <w:t>Opinie: Timer nie restartuje się p</w:t>
-      </w:r>
-      <w:r>
-        <w:t>rzy zmianie odpowiedzi, ale aplikacja nie odświeża się automatycznie, przez co pasek timer</w:t>
-      </w:r>
-      <w:r>
-        <w:t>a</w:t>
-      </w:r>
-      <w:r>
-        <w:t xml:space="preserve"> jest aktualizowany tylko i wyłącznie po interakcji z elementem aplikacji.</w:t>
-      </w:r>
-    </w:p>
-    <w:p>
-      <w:r>
-        <w:t>Interakcja 3:</w:t>
-      </w:r>
-    </w:p>
-    <w:p>
-      <w:pPr>
-        <w:rPr>
-          <w:lang w:val="en-GB"/>
-        </w:rPr>
-      </w:pPr>
-      <w:r>
-        <w:rPr>
-          <w:lang w:val="en-GB"/>
-        </w:rPr>
-        <w:t>Acting as a senior developer with over ten years of experience, improve the code below. Fix timer issue, so timer doesn’t restart every time answer is changed in timer mode.</w:t>
-      </w:r>
-      <w:r>
-        <w:rPr>
-          <w:lang w:val="en-GB"/>
-        </w:rPr>
-        <w:t xml:space="preserve"> Also, timer bar should be automatically refreshed, not only when user interacts with </w:t>
-      </w:r>
-      <w:r>
-        <w:rPr>
-          <w:lang w:val="en-GB"/>
-        </w:rPr>
-        <w:t>application.</w:t>
-      </w:r>
-    </w:p>
-    <w:p>
-      <w:r>
-        <w:t>Opinie: Aplikacja nie wykazuje istotnych z</w:t>
-      </w:r>
-      <w:r>
-        <w:t>mian w działaniu w porównaniu do poprzedniej wersji.</w:t>
-      </w:r>
-    </w:p>
-    <w:p>
-      <w:r>
-        <w:t>Interakcja 4</w:t>
-      </w:r>
-      <w:r>
-        <w:t xml:space="preserve"> (UWAGA:</w:t>
-      </w:r>
-      <w:r>
-        <w:t xml:space="preserve"> to zapytanie przekroczyło możliwości bezpłatnej wersji</w:t>
-      </w:r>
-      <w:r>
-        <w:t>,</w:t>
-      </w:r>
-      <w:r>
-        <w:t xml:space="preserve"> w związku z czym zdecydowałem się na rozpoczęcie nowej konwer</w:t>
-      </w:r>
-      <w:r>
-        <w:t>sa</w:t>
-      </w:r>
-      <w:r>
-        <w:t>cji</w:t>
-      </w:r>
-      <w:r>
-        <w:t>)</w:t>
+        <w:t>Interakcja 6</w:t>
+      </w:r>
+      <w:r>
+        <w:t xml:space="preserve"> (UWAGA: to zapytanie przekroczyło możliwości bezpłatnej wersji, w związku z czym zdecydowałem się na rozpoczęcie nowej konwersacji)</w:t>
       </w:r>
       <w:r>
         <w:t>:</w:t>
@@ -693,13 +782,31 @@
         <w:rPr>
           <w:lang w:val="en-GB"/>
         </w:rPr>
-        <w:t xml:space="preserve">Acting as a senior developer with over ten years of experience, improve the code below. Fix </w:t>
-      </w:r>
-      <w:r>
-        <w:rPr>
-          <w:lang w:val="en-GB"/>
-        </w:rPr>
-        <w:t>the timer bar, so it would be automatically refreshed, making it seem like it moves smoothly and wouldn’t be restarted every time new option is selected.</w:t>
+        <w:t xml:space="preserve">Acting as a senior developer with over ten years of experience, improve the code below, knowing it returns such error. You are working in </w:t>
+      </w:r>
+      <w:r>
+        <w:rPr>
+          <w:lang w:val="en-GB"/>
+        </w:rPr>
+        <w:t>s</w:t>
+      </w:r>
+      <w:r>
+        <w:rPr>
+          <w:lang w:val="en-GB"/>
+        </w:rPr>
+        <w:t>treamlit version 1.44.</w:t>
+      </w:r>
+      <w:r>
+        <w:rPr>
+          <w:lang w:val="en-GB"/>
+        </w:rPr>
+        <w:t>1.</w:t>
+      </w:r>
+      <w:r>
+        <w:rPr>
+          <w:lang w:val="en-GB"/>
+        </w:rPr>
+        <w:t xml:space="preserve"> Fix the timer bar, so it would be automatically refreshed, not only when user interacts with elements of UI (such as selecting an option), making it seem like it moves smoothly and wouldn’t be restarted every time new option is selected.</w:t>
       </w:r>
     </w:p>
     <w:p>
@@ -707,65 +814,529 @@
         <w:t xml:space="preserve">Opinie: </w:t>
       </w:r>
       <w:r>
-        <w:t>Aplikacja nie wykazuje istotnych z</w:t>
-      </w:r>
-      <w:r>
-        <w:t>mian w działaniu w porównaniu do poprzedniej wersji.</w:t>
-      </w:r>
-    </w:p>
-    <w:p>
-      <w:r>
-        <w:t>Interakcja 5:</w:t>
-      </w:r>
-    </w:p>
-    <w:p>
-      <w:pPr>
-        <w:rPr>
-          <w:lang w:val="en-GB"/>
-        </w:rPr>
-      </w:pPr>
-      <w:r>
-        <w:rPr>
-          <w:lang w:val="en-GB"/>
-        </w:rPr>
-        <w:t>Acting as a senior developer with over ten years of experience, improve the code below. Fix the timer bar, so it would be automatically refreshed</w:t>
-      </w:r>
-      <w:r>
-        <w:rPr>
-          <w:lang w:val="en-GB"/>
-        </w:rPr>
-        <w:t>, not only when user interacts with elements of UI (such as selecting an option)</w:t>
-      </w:r>
-      <w:r>
-        <w:rPr>
-          <w:lang w:val="en-GB"/>
-        </w:rPr>
-        <w:t>, making it seem like it moves smoothly and wouldn’t be restarted every time new option is selected.</w:t>
-      </w:r>
-    </w:p>
-    <w:p>
-      <w:r>
-        <w:t>Opinie: Sieć zdecydowała się n</w:t>
-      </w:r>
-      <w:r>
-        <w:t xml:space="preserve">a zawarcie kodu napisanego w javascripcie. </w:t>
-      </w:r>
-      <w:r>
-        <w:t>S</w:t>
-      </w:r>
-      <w:r>
-        <w:t>powodowało to pojawienie się błędu już przy uruchomieniu aplikacji.</w:t>
-      </w:r>
-    </w:p>
-    <w:p>
-      <w:r>
-        <w:t>Interakcja 6</w:t>
-      </w:r>
-      <w:r>
+        <w:t>Pasek timera cały c</w:t>
+      </w:r>
+      <w:r>
+        <w:t>zas nie odświeża się automatycznie.</w:t>
+      </w:r>
+    </w:p>
+    <w:p>
+      <w:pPr>
+        <w:rPr>
+          <w:lang w:val="en-GB"/>
+        </w:rPr>
+      </w:pPr>
+      <w:r>
+        <w:rPr>
+          <w:lang w:val="en-GB"/>
+        </w:rPr>
+        <w:t>Interakcja 7:</w:t>
+      </w:r>
+    </w:p>
+    <w:p>
+      <w:pPr>
+        <w:rPr>
+          <w:lang w:val="en-GB"/>
+        </w:rPr>
+      </w:pPr>
+      <w:r>
+        <w:rPr>
+          <w:lang w:val="en-GB"/>
+        </w:rPr>
+        <w:t>Acting as a senior developer with over ten years of experience, improve the code below. You are working in streamlit version 1.44.1. Fix the timer bar. It should automatically shorten itself as the time progresses. Timer should not restart i</w:t>
+      </w:r>
+      <w:r>
+        <w:rPr>
+          <w:lang w:val="en-GB"/>
+        </w:rPr>
+        <w:t>f user interacts with any element of UI.</w:t>
+      </w:r>
+    </w:p>
+    <w:p>
+      <w:r>
+        <w:t>Opinie: Sieć zrezygnowała z k</w:t>
+      </w:r>
+      <w:r>
+        <w:t>odu napisanego w javascript. Pasek timera cały czas nie odświeża się automatycznie. Dodatkowo, po przejściu do kolejnego pytania aplikacja zwraca błąd powiązany z obsługa timera.</w:t>
+      </w:r>
+      <w:r>
+        <w:t xml:space="preserve"> Ponadto, sieć </w:t>
+      </w:r>
+      <w:r>
+        <w:t xml:space="preserve">nieproszona </w:t>
+      </w:r>
+      <w:r>
+        <w:t xml:space="preserve">dodała nowy element do UI, </w:t>
+      </w:r>
+      <w:r>
+        <w:t>Timer update marker</w:t>
+      </w:r>
+      <w:r>
+        <w:t>, który zawiera w sobie aktualny czas unixowy.</w:t>
+      </w:r>
+    </w:p>
+    <w:p>
+      <w:r>
+        <w:t>Interakcja 8</w:t>
+      </w:r>
+      <w:r>
+        <w:t xml:space="preserve"> (UWAGA: to zapytanie przekroczyło możliwości bezpłatnej wersji, w związku z czym zdecydowałem się na rozpoczęcie nowej konwersacji)</w:t>
+      </w:r>
+      <w:r>
+        <w:t>:</w:t>
+      </w:r>
+    </w:p>
+    <w:p>
+      <w:pPr>
+        <w:rPr>
+          <w:lang w:val="en-GB"/>
+        </w:rPr>
+      </w:pPr>
+      <w:r>
+        <w:rPr>
+          <w:lang w:val="en-GB"/>
+        </w:rPr>
+        <w:t>Acting as a senior developer with over ten years of experience, improve the code below, knowing it returns this error. You are working in streamlit version 1.44.1. Fix the timer bar. It should automatically shorten itself as the time progresses. Timer should not restart if user interacts with any element of UI.</w:t>
+      </w:r>
+    </w:p>
+    <w:p>
+      <w:r>
+        <w:t xml:space="preserve">Opinie: Sieć zlikwidowała </w:t>
+      </w:r>
+      <w:r>
+        <w:t>Timer update marker</w:t>
+      </w:r>
+      <w:r>
+        <w:t>. Poza tym pasek timera cały czas nie działa poprawnie.</w:t>
+      </w:r>
+    </w:p>
+    <w:p>
+      <w:r>
+        <w:rPr>
+          <w:highlight w:val="yellow"/>
+        </w:rPr>
+        <w:t xml:space="preserve">Po </w:t>
+      </w:r>
+      <w:r>
+        <w:rPr>
+          <w:highlight w:val="yellow"/>
+        </w:rPr>
+        <w:t>wielu</w:t>
+      </w:r>
+      <w:r>
+        <w:rPr>
+          <w:highlight w:val="yellow"/>
+        </w:rPr>
+        <w:t xml:space="preserve"> nieudanych próbach zdecydowałem się pominąć ten element i zaakceptować, że Claude nie potrafi poprawnie zrealizować podstawowej wersji aplikacji.</w:t>
+      </w:r>
+    </w:p>
+    <w:p>
+      <w:pPr>
+        <w:rPr>
+          <w:b/>
+          <w:bCs/>
+          <w:sz w:val="32"/>
+          <w:szCs w:val="32"/>
+        </w:rPr>
+      </w:pPr>
+      <w:r>
+        <w:rPr>
+          <w:b/>
+          <w:bCs/>
+          <w:sz w:val="32"/>
+          <w:szCs w:val="32"/>
+        </w:rPr>
+        <w:t>Modyfikacje</w:t>
+      </w:r>
+    </w:p>
+    <w:p>
+      <w:r>
+        <w:t>Celem tej części będzie weryfikacja zdolności sieci do modyfikowania otrzymanego kodu (program dostanie ostatni napisany przez siebie kod)</w:t>
+      </w:r>
+    </w:p>
+    <w:p>
+      <w:pPr>
+        <w:rPr>
+          <w:lang w:val="en-GB"/>
+        </w:rPr>
+      </w:pPr>
+      <w:r>
+        <w:rPr>
+          <w:lang w:val="en-GB"/>
+        </w:rPr>
+        <w:t>Interakcja 9:</w:t>
+      </w:r>
+    </w:p>
+    <w:p>
+      <w:r>
+        <w:rPr>
+          <w:lang w:val="en-GB"/>
+        </w:rPr>
+        <w:t xml:space="preserve">Acting as a senior developer with over ten years of experience, improve the code below. Change background colour to blue and all text colour to white, regardless if it is question, answer or something else. </w:t>
+      </w:r>
+      <w:r>
+        <w:t>You work in 1.44.1 version of streamlit.</w:t>
+      </w:r>
+    </w:p>
+    <w:p>
+      <w:r>
+        <w:lastRenderedPageBreak/>
+        <w:t>Opinie: Sieć napisała część k</w:t>
+      </w:r>
+      <w:r>
+        <w:t>odu w css. Kod spełnia wszystkie postawione w prompcie założenia.</w:t>
+      </w:r>
+    </w:p>
+    <w:p>
+      <w:pPr>
+        <w:rPr>
+          <w:lang w:val="en-GB"/>
+        </w:rPr>
+      </w:pPr>
+      <w:r>
+        <w:rPr>
+          <w:lang w:val="en-GB"/>
+        </w:rPr>
+        <w:t>Interakcja 10:</w:t>
+      </w:r>
+    </w:p>
+    <w:p>
+      <w:r>
+        <w:rPr>
+          <w:lang w:val="en-GB"/>
+        </w:rPr>
+        <w:t xml:space="preserve">Acting as a senior developer with over ten years of experience, improve the code below. Add new types of questions. I want you to construct for me open questions and multiple choice questions. </w:t>
+      </w:r>
+      <w:r>
+        <w:t>You work in 1.44.1 version of streamlit.</w:t>
+      </w:r>
+    </w:p>
+    <w:p>
+      <w:r>
+        <w:t>Opinie: Napisany przez sieć k</w:t>
+      </w:r>
+      <w:r>
+        <w:t>od po uruchomieniu pokazuje jedynie ciemnoniebieski ekran bez żadnych wyraźnych elementów GUI.</w:t>
+      </w:r>
+    </w:p>
+    <w:p>
+      <w:pPr>
+        <w:rPr>
+          <w:lang w:val="en-GB"/>
+        </w:rPr>
+      </w:pPr>
+      <w:r>
+        <w:rPr>
+          <w:lang w:val="en-GB"/>
+        </w:rPr>
+        <w:t>Interakcja 11:</w:t>
+      </w:r>
+    </w:p>
+    <w:p>
+      <w:pPr>
+        <w:rPr>
+          <w:lang w:val="en-GB"/>
+        </w:rPr>
+      </w:pPr>
+      <w:r>
+        <w:rPr>
+          <w:lang w:val="en-GB"/>
+        </w:rPr>
+        <w:t>Acting as a senior developer with over ten years of experience, improve the code below. Add new types of questions. I want you to construct for me open questions and multiple choice questions. Make sure, that you correctly display all UI elements on the screen. You work in 1.44.1 version of streamlit.</w:t>
+      </w:r>
+    </w:p>
+    <w:p>
+      <w:r>
+        <w:t>Opinie: Sieć nie była w s</w:t>
+      </w:r>
+      <w:r>
+        <w:t>tanie ukończyć kodu w dopuszczalnym przez siebie limicie. Przy próbach ponownego napisania w pierwotnej konwersacji, sieć napotykała na podobny problem. Dodatkowo, sieć zdecydowała się zaimplementować niewspomniane kategorie pytań, np. pytania obrazkowe. P</w:t>
+      </w:r>
+      <w:r>
+        <w:t>rzy</w:t>
+      </w:r>
+      <w:r>
+        <w:t xml:space="preserve"> próbie rozpoczęcia nowej konwersacji, sytuacja powtórzyła się.</w:t>
+      </w:r>
+    </w:p>
+    <w:p>
+      <w:pPr>
+        <w:rPr>
+          <w:lang w:val="en-GB"/>
+        </w:rPr>
+      </w:pPr>
+      <w:r>
+        <w:rPr>
+          <w:lang w:val="en-GB"/>
+        </w:rPr>
+        <w:t xml:space="preserve">Interakcja </w:t>
+      </w:r>
+      <w:r>
+        <w:rPr>
+          <w:lang w:val="en-GB"/>
+        </w:rPr>
+        <w:t>12</w:t>
+      </w:r>
+      <w:r>
+        <w:rPr>
+          <w:lang w:val="en-GB"/>
+        </w:rPr>
+        <w:t>:</w:t>
+      </w:r>
+    </w:p>
+    <w:p>
+      <w:pPr>
+        <w:rPr>
+          <w:lang w:val="en-GB"/>
+        </w:rPr>
+      </w:pPr>
+      <w:r>
+        <w:rPr>
+          <w:lang w:val="en-GB"/>
+        </w:rPr>
+        <w:t>Acting as a senior developer with over ten years of experience, improve the code below. Add new types of questions. I want you to construct for me open questions and multiple choice questions. Make sure, that you correctly display all UI elements on the screen. You work in 1.44.1 version of streamlit.</w:t>
+      </w:r>
+      <w:r>
+        <w:rPr>
+          <w:lang w:val="en-GB"/>
+        </w:rPr>
+        <w:t xml:space="preserve"> Write only necessary parts of the code – do not repeat </w:t>
+      </w:r>
+      <w:r>
+        <w:rPr>
+          <w:lang w:val="en-GB"/>
+        </w:rPr>
+        <w:t xml:space="preserve">unchanged </w:t>
+      </w:r>
+      <w:r>
+        <w:rPr>
+          <w:lang w:val="en-GB"/>
+        </w:rPr>
+        <w:t>parts.</w:t>
+      </w:r>
+    </w:p>
+    <w:p>
+      <w:r>
+        <w:t>Opinie: Sieci udało się u</w:t>
+      </w:r>
+      <w:r>
+        <w:t xml:space="preserve">niknąć wcześniej występującego błędu powiązanego z treścią odpowiedzi przekraczającą dopuszczalną długość. </w:t>
+      </w:r>
+      <w:r>
+        <w:t>Zamiast tego zwróciła fragmenty kodu, wraz z instrukcjami, gdzie należy go zamieścić.</w:t>
+      </w:r>
+      <w:r>
+        <w:t xml:space="preserve"> Pomimo tego, efekt jest niemal nieodróżnialny od poprzedniego – po uruchomieniu aplikacji, użytkownika wita ciemnoniebieski ekran bez wyróżniających się elementów interfejsu.</w:t>
+      </w:r>
+    </w:p>
+    <w:p>
+      <w:pPr>
+        <w:rPr>
+          <w:lang w:val="en-GB"/>
+        </w:rPr>
+      </w:pPr>
+      <w:r>
+        <w:rPr>
+          <w:lang w:val="en-GB"/>
+        </w:rPr>
+        <w:t>Interakcja 13:</w:t>
+      </w:r>
+    </w:p>
+    <w:p>
+      <w:pPr>
+        <w:rPr>
+          <w:lang w:val="en-GB"/>
+        </w:rPr>
+      </w:pPr>
+      <w:r>
+        <w:rPr>
+          <w:lang w:val="en-GB"/>
+        </w:rPr>
+        <w:t>Acting as a senior developer with over ten years of experience, improve the code below. Make sure, that you correctly display all UI elements on the screen</w:t>
+      </w:r>
+      <w:r>
+        <w:rPr>
+          <w:lang w:val="en-GB"/>
+        </w:rPr>
+        <w:t>; as for now, starting screen only presents blank blue-coloured page</w:t>
+      </w:r>
+      <w:r>
+        <w:rPr>
+          <w:lang w:val="en-GB"/>
+        </w:rPr>
+        <w:t>. You work in 1.44.1 version of streamlit. Write only necessary parts of the code – do not repeat unchanged parts.</w:t>
+      </w:r>
+    </w:p>
+    <w:p>
+      <w:r>
+        <w:lastRenderedPageBreak/>
+        <w:t>Opinie: Zmodyfikowany kod pokazuje teraz p</w:t>
+      </w:r>
+      <w:r>
+        <w:t>ytania. Niestety, odpowiedzi na pytania wielokrotnego wyboru mające rozwijane menu, są prezentowane jako pisane białą czcionką na białym tle, co znacznie utrudnia ich odczytanie. Przy jednym z pytań wystąpił błąd powiązany z niezgodnością typów danych, co uniemożliwiło ukończenie ankiety.</w:t>
+      </w:r>
+    </w:p>
+    <w:p>
+      <w:pPr>
+        <w:rPr>
+          <w:lang w:val="en-GB"/>
+        </w:rPr>
+      </w:pPr>
+      <w:r>
+        <w:rPr>
+          <w:lang w:val="en-GB"/>
+        </w:rPr>
+        <w:t>Interakcja 1</w:t>
+      </w:r>
+      <w:r>
+        <w:rPr>
+          <w:lang w:val="en-GB"/>
+        </w:rPr>
+        <w:t>4</w:t>
+      </w:r>
+      <w:r>
+        <w:rPr>
+          <w:lang w:val="en-GB"/>
+        </w:rPr>
+        <w:t>:</w:t>
+      </w:r>
+    </w:p>
+    <w:p>
+      <w:pPr>
+        <w:rPr>
+          <w:lang w:val="en-GB"/>
+        </w:rPr>
+      </w:pPr>
+      <w:r>
+        <w:rPr>
+          <w:lang w:val="en-GB"/>
+        </w:rPr>
+        <w:t>Acting as a senior developer with over ten years of experience, improve the code below</w:t>
+      </w:r>
+      <w:r>
+        <w:rPr>
+          <w:lang w:val="en-GB"/>
+        </w:rPr>
+        <w:t xml:space="preserve">, knowing it returns such error. </w:t>
+      </w:r>
+      <w:r>
+        <w:rPr>
+          <w:lang w:val="en-GB"/>
+        </w:rPr>
+        <w:t>You work in 1.44.1 version of streamlit. Write only necessary parts of the code – do not repeat unchanged parts.</w:t>
+      </w:r>
+    </w:p>
+    <w:p>
+      <w:pPr>
+        <w:rPr>
+          <w:lang w:val="en-GB"/>
+        </w:rPr>
+      </w:pPr>
+      <w:r>
+        <w:rPr>
+          <w:lang w:val="en-GB"/>
+        </w:rPr>
+        <w:t>#TODO</w:t>
+      </w:r>
+    </w:p>
+    <w:p>
+      <w:pPr>
+        <w:rPr>
+          <w:b/>
+          <w:bCs/>
+          <w:sz w:val="32"/>
+          <w:szCs w:val="32"/>
+          <w:lang w:val="en-GB"/>
+        </w:rPr>
+      </w:pPr>
+      <w:r>
+        <w:rPr>
+          <w:b/>
+          <w:bCs/>
+          <w:sz w:val="32"/>
+          <w:szCs w:val="32"/>
+          <w:lang w:val="en-GB"/>
+        </w:rPr>
+        <w:t>DeepSeek</w:t>
+      </w:r>
+      <w:r>
+        <w:rPr>
+          <w:b/>
+          <w:bCs/>
+          <w:sz w:val="32"/>
+          <w:szCs w:val="32"/>
+          <w:lang w:val="en-GB"/>
+        </w:rPr>
+        <w:t>:</w:t>
+      </w:r>
+    </w:p>
+    <w:p>
+      <w:pPr>
+        <w:rPr>
+          <w:lang w:val="en-GB"/>
+        </w:rPr>
+      </w:pPr>
+      <w:r>
+        <w:rPr>
+          <w:lang w:val="en-GB"/>
+        </w:rPr>
+        <w:t>Interakcja 1:</w:t>
+      </w:r>
+    </w:p>
+    <w:p>
+      <w:pPr>
+        <w:rPr>
+          <w:lang w:val="en-GB"/>
+        </w:rPr>
+      </w:pPr>
+      <w:r>
+        <w:rPr>
+          <w:lang w:val="en-GB"/>
+        </w:rPr>
+        <w:t xml:space="preserve">Acting as a senior developer with over ten years of experience, improve the code below. Make question </w:t>
+      </w:r>
+      <w:r>
+        <w:rPr>
+          <w:lang w:val="en-GB"/>
+        </w:rPr>
+        <w:t xml:space="preserve">correctly display answers in timer mode. </w:t>
+      </w:r>
+      <w:r>
+        <w:rPr>
+          <w:lang w:val="en-GB"/>
+        </w:rPr>
+        <w:t>Modify the code, so relaxed mode is automatically started on</w:t>
+      </w:r>
+      <w:r>
+        <w:rPr>
+          <w:lang w:val="en-GB"/>
+        </w:rPr>
+        <w:t>ce timer mode is finished.</w:t>
+      </w:r>
+      <w:r>
+        <w:rPr>
+          <w:lang w:val="en-GB"/>
+        </w:rPr>
         <w:t xml:space="preserve"> </w:t>
       </w:r>
-      <w:r>
-        <w:t>(UWAGA: to zapytanie przekroczyło możliwości bezpłatnej wersji, w związku z czym zdecydowałem się na rozpoczęcie nowej konwersacji)</w:t>
+    </w:p>
+    <w:p>
+      <w:r>
+        <w:t xml:space="preserve">Opinie: </w:t>
+      </w:r>
+      <w:r>
+        <w:t>Sieć nie p</w:t>
+      </w:r>
+      <w:r>
+        <w:t>oprawiła żadnego ze wskazanych problemów.</w:t>
+      </w:r>
+    </w:p>
+    <w:p>
+      <w:r>
+        <w:t xml:space="preserve">Interakcja </w:t>
+      </w:r>
+      <w:r>
+        <w:t>2</w:t>
       </w:r>
       <w:r>
         <w:t>:</w:t>
@@ -781,193 +1352,72 @@
         <w:rPr>
           <w:lang w:val="en-GB"/>
         </w:rPr>
-        <w:t>Acting as a senior developer with over ten years of experience, improve the code below</w:t>
-      </w:r>
-      <w:r>
-        <w:rPr>
-          <w:lang w:val="en-GB"/>
-        </w:rPr>
-        <w:t>, knowing it returns such error</w:t>
-      </w:r>
-      <w:r>
-        <w:rPr>
-          <w:lang w:val="en-GB"/>
-        </w:rPr>
-        <w:t>.</w:t>
-      </w:r>
-      <w:r>
-        <w:rPr>
-          <w:lang w:val="en-GB"/>
-        </w:rPr>
-        <w:t xml:space="preserve"> You are working in </w:t>
-      </w:r>
-      <w:r>
-        <w:rPr>
-          <w:lang w:val="en-GB"/>
-        </w:rPr>
-        <w:t>s</w:t>
-      </w:r>
-      <w:r>
-        <w:rPr>
-          <w:lang w:val="en-GB"/>
-        </w:rPr>
-        <w:t>treamlit version 1.44.</w:t>
-      </w:r>
-      <w:r>
-        <w:rPr>
-          <w:lang w:val="en-GB"/>
-        </w:rPr>
-        <w:t>1.</w:t>
-      </w:r>
-      <w:r>
-        <w:rPr>
-          <w:lang w:val="en-GB"/>
-        </w:rPr>
-        <w:t xml:space="preserve"> Fix the timer </w:t>
-      </w:r>
-      <w:r>
-        <w:rPr>
-          <w:lang w:val="en-GB"/>
-        </w:rPr>
-        <w:lastRenderedPageBreak/>
-        <w:t>bar, so it would be automatically refreshed, not only when user interacts with elements of UI (such as selecting an option), making it seem like it moves smoothly and wouldn’t be restarted every time new option is selected.</w:t>
-      </w:r>
-    </w:p>
-    <w:p>
-      <w:r>
+        <w:t>Acting as a senior developer with over ten years of experience, improve the code below. Make question correctly display answers in timer mode</w:t>
+      </w:r>
+      <w:r>
+        <w:rPr>
+          <w:lang w:val="en-GB"/>
+        </w:rPr>
+        <w:t xml:space="preserve"> (as for now, they are not shown)</w:t>
+      </w:r>
+      <w:r>
+        <w:rPr>
+          <w:lang w:val="en-GB"/>
+        </w:rPr>
+        <w:t xml:space="preserve">. </w:t>
+      </w:r>
+      <w:r>
+        <w:rPr>
+          <w:lang w:val="en-GB"/>
+        </w:rPr>
+        <w:t>Modify the code, so relaxed mode is automatically started on</w:t>
+      </w:r>
+      <w:r>
+        <w:rPr>
+          <w:lang w:val="en-GB"/>
+        </w:rPr>
+        <w:t>ce timer mode is finished</w:t>
+      </w:r>
+      <w:r>
+        <w:rPr>
+          <w:lang w:val="en-GB"/>
+        </w:rPr>
+        <w:t>, not when user manually pushes the button</w:t>
+      </w:r>
+      <w:r>
+        <w:rPr>
+          <w:lang w:val="en-GB"/>
+        </w:rPr>
+        <w:t>. You work in 1.44.1 version of streamlit.</w:t>
+      </w:r>
+    </w:p>
+    <w:p>
+      <w:pPr>
+        <w:rPr>
+          <w:lang w:val="en-GB"/>
+        </w:rPr>
+      </w:pPr>
+      <w:r>
+        <w:rPr>
+          <w:lang w:val="en-GB"/>
+        </w:rPr>
         <w:t xml:space="preserve">Opinie: </w:t>
       </w:r>
-      <w:r>
-        <w:t>Pasek timera cały c</w:t>
-      </w:r>
-      <w:r>
-        <w:t>zas nie odświeża się automatycznie.</w:t>
-      </w:r>
-    </w:p>
-    <w:p>
-      <w:r>
-        <w:t>Interakcja 7:</w:t>
-      </w:r>
-    </w:p>
-    <w:p>
-      <w:pPr>
-        <w:rPr>
-          <w:lang w:val="en-GB"/>
-        </w:rPr>
-      </w:pPr>
-      <w:r>
-        <w:rPr>
-          <w:lang w:val="en-GB"/>
-        </w:rPr>
-        <w:t>Acting as a senior developer with over ten years of experience, improve the code below. You are working in streamlit version 1.44.1. Fix the timer bar</w:t>
-      </w:r>
-      <w:r>
-        <w:rPr>
-          <w:lang w:val="en-GB"/>
-        </w:rPr>
-        <w:t xml:space="preserve">. It should </w:t>
-      </w:r>
-      <w:r>
-        <w:rPr>
-          <w:lang w:val="en-GB"/>
-        </w:rPr>
-        <w:t>automatically</w:t>
-      </w:r>
-      <w:r>
-        <w:rPr>
-          <w:lang w:val="en-GB"/>
-        </w:rPr>
-        <w:t xml:space="preserve"> shorten itself as the time progresses. Timer should not restart i</w:t>
-      </w:r>
-      <w:r>
-        <w:rPr>
-          <w:lang w:val="en-GB"/>
-        </w:rPr>
-        <w:t>f user interacts with any element of UI.</w:t>
-      </w:r>
-    </w:p>
-    <w:p>
-      <w:r>
-        <w:t>Opinie: Sieć zrezygnowała z k</w:t>
-      </w:r>
-      <w:r>
-        <w:t>odu napisanego w javascript. Pasek timera cały czas nie odświeża się automatycznie. Dodatkowo, po przejściu do kolejnego pytania aplikacja zwraca błąd powiązany z obsługa timera.</w:t>
-      </w:r>
-      <w:r>
-        <w:t xml:space="preserve"> Ponadto, sieć </w:t>
-      </w:r>
-      <w:r>
-        <w:t xml:space="preserve">nieproszona </w:t>
-      </w:r>
-      <w:r>
-        <w:t xml:space="preserve">dodała nowy element do UI, </w:t>
-      </w:r>
-      <w:r>
-        <w:t>Timer update marker</w:t>
-      </w:r>
-      <w:r>
-        <w:t>, który zawiera w sobie aktualny czas unixowy.</w:t>
-      </w:r>
-    </w:p>
-    <w:p>
-      <w:r>
-        <w:t xml:space="preserve">Interakcja </w:t>
-      </w:r>
-      <w:r>
-        <w:t>8</w:t>
-      </w:r>
-      <w:r>
-        <w:t xml:space="preserve"> </w:t>
-      </w:r>
-      <w:r>
-        <w:t>(UWAGA: to zapytanie przekroczyło możliwości bezpłatnej wersji, w związku z czym zdecydowałem się na rozpoczęcie nowej konwersacji)</w:t>
-      </w:r>
-      <w:r>
-        <w:t>:</w:t>
-      </w:r>
-    </w:p>
-    <w:p>
-      <w:pPr>
-        <w:rPr>
-          <w:lang w:val="en-GB"/>
-        </w:rPr>
-      </w:pPr>
-      <w:r>
-        <w:rPr>
-          <w:lang w:val="en-GB"/>
-        </w:rPr>
-        <w:t>Acting as a senior developer with over ten years of experience, improve the code below</w:t>
-      </w:r>
-      <w:r>
-        <w:rPr>
-          <w:lang w:val="en-GB"/>
-        </w:rPr>
-        <w:t>, knowing it returns this error</w:t>
-      </w:r>
-      <w:r>
-        <w:rPr>
-          <w:lang w:val="en-GB"/>
-        </w:rPr>
-        <w:t>. You are working in streamlit version 1.44.1. Fix the timer bar. It should automatically shorten itself as the time progresses. Timer should not restart if user interacts with any element of UI.</w:t>
-      </w:r>
-    </w:p>
-    <w:p>
-      <w:r>
-        <w:t xml:space="preserve">Opinie: Sieć zlikwidowała </w:t>
-      </w:r>
-      <w:r>
-        <w:t>Timer update marker</w:t>
-      </w:r>
-      <w:r>
-        <w:t>. Poza tym pasek timera cały czas nie działa poprawnie.</w:t>
-      </w:r>
-    </w:p>
-    <w:p>
-      <w:r>
-        <w:t>Po tylu nieudanych próbach zdecydowałem się pominąć ten element i zaakceptować, że Claude nie potrafi poprawnie zrealizować podstawowej wersji aplikacji.</w:t>
-      </w:r>
-    </w:p>
-    <w:p/>
+    </w:p>
+    <w:p>
+      <w:pPr>
+        <w:rPr>
+          <w:lang w:val="en-GB"/>
+        </w:rPr>
+      </w:pPr>
+    </w:p>
+    <w:p>
+      <w:pPr>
+        <w:rPr>
+          <w:lang w:val="en-GB"/>
+        </w:rPr>
+      </w:pPr>
+    </w:p>
     <w:sectPr>
       <w:pgSz w:w="11906" w:h="16838"/>
       <w:pgMar w:top="1417" w:right="1417" w:bottom="1417" w:left="1417" w:header="708" w:footer="708" w:gutter="0"/>
@@ -1975,6 +2425,7 @@
   <w:style w:type="character" w:default="1" w:styleId="Domylnaczcionkaakapitu">
     <w:name w:val="Default Paragraph Font"/>
     <w:uiPriority w:val="1"/>
+    <w:semiHidden/>
     <w:unhideWhenUsed/>
   </w:style>
   <w:style w:type="table" w:default="1" w:styleId="Standardowy">

--- a/Prompt v2.docx
+++ b/Prompt v2.docx
@@ -1392,32 +1392,93 @@
       </w:r>
     </w:p>
     <w:p>
-      <w:pPr>
-        <w:rPr>
-          <w:lang w:val="en-GB"/>
-        </w:rPr>
-      </w:pPr>
-      <w:r>
-        <w:rPr>
-          <w:lang w:val="en-GB"/>
-        </w:rPr>
+      <w:r>
         <w:t xml:space="preserve">Opinie: </w:t>
       </w:r>
-    </w:p>
-    <w:p>
-      <w:pPr>
-        <w:rPr>
-          <w:lang w:val="en-GB"/>
-        </w:rPr>
-      </w:pPr>
-    </w:p>
-    <w:p>
-      <w:pPr>
-        <w:rPr>
-          <w:lang w:val="en-GB"/>
-        </w:rPr>
-      </w:pPr>
-    </w:p>
+      <w:r>
+        <w:t>Ponownie, sieć nie poprawiła ż</w:t>
+      </w:r>
+      <w:r>
+        <w:t>adnego ze wskazanych wcześniej problemów.</w:t>
+      </w:r>
+    </w:p>
+    <w:p>
+      <w:pPr>
+        <w:rPr>
+          <w:lang w:val="en-GB"/>
+        </w:rPr>
+      </w:pPr>
+      <w:r>
+        <w:rPr>
+          <w:lang w:val="en-GB"/>
+        </w:rPr>
+        <w:t xml:space="preserve">Interakcja </w:t>
+      </w:r>
+      <w:r>
+        <w:rPr>
+          <w:lang w:val="en-GB"/>
+        </w:rPr>
+        <w:t>3</w:t>
+      </w:r>
+      <w:r>
+        <w:rPr>
+          <w:lang w:val="en-GB"/>
+        </w:rPr>
+        <w:t>:</w:t>
+      </w:r>
+    </w:p>
+    <w:p>
+      <w:pPr>
+        <w:rPr>
+          <w:lang w:val="en-GB"/>
+        </w:rPr>
+      </w:pPr>
+      <w:r>
+        <w:rPr>
+          <w:lang w:val="en-GB"/>
+        </w:rPr>
+        <w:t xml:space="preserve">Acting as a senior developer with over ten years of experience, improve the code below. </w:t>
+      </w:r>
+      <w:r>
+        <w:rPr>
+          <w:lang w:val="en-GB"/>
+        </w:rPr>
+        <w:t>Answers for questions are not displayed in timer mode; fix it, so the user would be able to answer the question</w:t>
+      </w:r>
+      <w:r>
+        <w:rPr>
+          <w:lang w:val="en-GB"/>
+        </w:rPr>
+        <w:t>.</w:t>
+      </w:r>
+      <w:r>
+        <w:rPr>
+          <w:lang w:val="en-GB"/>
+        </w:rPr>
+        <w:t xml:space="preserve"> As for now, switching to relaxed mode requires from user manually push the button; modify the code so this would be not necessary and relaxed mode would start on its own</w:t>
+      </w:r>
+      <w:r>
+        <w:rPr>
+          <w:lang w:val="en-GB"/>
+        </w:rPr>
+        <w:t xml:space="preserve">. </w:t>
+      </w:r>
+      <w:r>
+        <w:rPr>
+          <w:lang w:val="en-GB"/>
+        </w:rPr>
+        <w:t>You work in 1.44.1 version of streamlit.</w:t>
+      </w:r>
+    </w:p>
+    <w:p>
+      <w:r>
+        <w:t>Opinie: Ponownie, sieć nie poprawiła ż</w:t>
+      </w:r>
+      <w:r>
+        <w:t>adnego ze wskazanych wcześniej problemów.</w:t>
+      </w:r>
+    </w:p>
+    <w:p/>
     <w:sectPr>
       <w:pgSz w:w="11906" w:h="16838"/>
       <w:pgMar w:top="1417" w:right="1417" w:bottom="1417" w:left="1417" w:header="708" w:footer="708" w:gutter="0"/>

--- a/Prompt v2.docx
+++ b/Prompt v2.docx
@@ -4,7 +4,31 @@
   <w:body>
     <w:p>
       <w:r>
-        <w:t>Próba skonstruowania aplikacji z wykorzystaniem frameworka streamlit. Sieć AI dostaje prompt, jej zadaniem jest napisanie aplikacji w możliwie najniższej liczbie interakcji.</w:t>
+        <w:t xml:space="preserve">Próba skonstruowania aplikacji z wykorzystaniem </w:t>
+      </w:r>
+      <w:proofErr w:type="spellStart"/>
+      <w:r>
+        <w:t>frameworka</w:t>
+      </w:r>
+      <w:proofErr w:type="spellEnd"/>
+      <w:r>
+        <w:t xml:space="preserve"> </w:t>
+      </w:r>
+      <w:proofErr w:type="spellStart"/>
+      <w:r>
+        <w:t>streamlit</w:t>
+      </w:r>
+      <w:proofErr w:type="spellEnd"/>
+      <w:r>
+        <w:t xml:space="preserve">. Sieć AI dostaje </w:t>
+      </w:r>
+      <w:proofErr w:type="spellStart"/>
+      <w:r>
+        <w:t>prompt</w:t>
+      </w:r>
+      <w:proofErr w:type="spellEnd"/>
+      <w:r>
+        <w:t>, jej zadaniem jest napisanie aplikacji w możliwie najniższej liczbie interakcji.</w:t>
       </w:r>
       <w:r>
         <w:t xml:space="preserve"> Każda sieć będzie działała na ostatniej wersji powstałej w poprzednim doświadczeniu.</w:t>
@@ -80,68 +104,117 @@
           <w:lang w:val="en-GB"/>
         </w:rPr>
       </w:pPr>
-      <w:r>
-        <w:rPr>
-          <w:lang w:val="en-GB"/>
-        </w:rPr>
-        <w:t>Interakcja 1:</w:t>
-      </w:r>
-    </w:p>
-    <w:p>
-      <w:pPr>
-        <w:rPr>
-          <w:lang w:val="en-GB"/>
-        </w:rPr>
-      </w:pPr>
-      <w:r>
-        <w:rPr>
-          <w:lang w:val="en-GB"/>
-        </w:rPr>
-        <w:t>Acting as a senior developer with over ten years of experience, improve the code below. Add make question skip to another, regardless if user gave an answer or not in timer mode, when timer gets to end. At the end, show time sp</w:t>
-      </w:r>
-      <w:r>
-        <w:rPr>
-          <w:lang w:val="en-GB"/>
-        </w:rPr>
+      <w:proofErr w:type="spellStart"/>
+      <w:r>
+        <w:rPr>
+          <w:lang w:val="en-GB"/>
+        </w:rPr>
+        <w:t>Interakcja</w:t>
+      </w:r>
+      <w:proofErr w:type="spellEnd"/>
+      <w:r>
+        <w:rPr>
+          <w:lang w:val="en-GB"/>
+        </w:rPr>
+        <w:t xml:space="preserve"> 1:</w:t>
+      </w:r>
+    </w:p>
+    <w:p>
+      <w:pPr>
+        <w:rPr>
+          <w:lang w:val="en-GB"/>
+        </w:rPr>
+      </w:pPr>
+      <w:r>
+        <w:rPr>
+          <w:lang w:val="en-GB"/>
+        </w:rPr>
+        <w:t>Acting as a senior developer with over ten years of experience, improve the code below. Add make question skip to another, regardless if user gave an answer or not in timer mode, when timer gets to end. At the end, show time spent on each question.</w:t>
+      </w:r>
+    </w:p>
+    <w:p>
+      <w:r>
+        <w:t xml:space="preserve">Opinie: Kod zwraca błąd w momencie, gdy </w:t>
+      </w:r>
+      <w:proofErr w:type="spellStart"/>
+      <w:r>
+        <w:t>timer</w:t>
+      </w:r>
+      <w:proofErr w:type="spellEnd"/>
+      <w:r>
+        <w:t xml:space="preserve"> dojdzie do końca.</w:t>
+      </w:r>
+    </w:p>
+    <w:p>
+      <w:pPr>
+        <w:rPr>
+          <w:lang w:val="en-GB"/>
+        </w:rPr>
+      </w:pPr>
+      <w:proofErr w:type="spellStart"/>
+      <w:r>
+        <w:rPr>
+          <w:lang w:val="en-GB"/>
+        </w:rPr>
+        <w:t>Interakcja</w:t>
+      </w:r>
+      <w:proofErr w:type="spellEnd"/>
+      <w:r>
+        <w:rPr>
+          <w:lang w:val="en-GB"/>
+        </w:rPr>
+        <w:t xml:space="preserve"> 2:</w:t>
+      </w:r>
+    </w:p>
+    <w:p>
+      <w:r>
+        <w:rPr>
+          <w:lang w:val="en-GB"/>
+        </w:rPr>
+        <w:t xml:space="preserve">Acting as a senior developer with over ten years of experience, improve the code below, knowing it gives such error. Additionally, modify the code so then new option is selected in timer mode, timer doesn’t reset. </w:t>
+      </w:r>
+      <w:proofErr w:type="spellStart"/>
+      <w:r>
+        <w:t>Know</w:t>
+      </w:r>
+      <w:proofErr w:type="spellEnd"/>
+      <w:r>
+        <w:t xml:space="preserve">, </w:t>
+      </w:r>
+      <w:proofErr w:type="spellStart"/>
+      <w:r>
+        <w:t>that</w:t>
+      </w:r>
+      <w:proofErr w:type="spellEnd"/>
+      <w:r>
         <w:t xml:space="preserve"> </w:t>
       </w:r>
-      <w:r>
-        <w:rPr>
-          <w:lang w:val="en-GB"/>
-        </w:rPr>
-        <w:t>ent on each question.</w:t>
-      </w:r>
-    </w:p>
-    <w:p>
-      <w:r>
-        <w:t>Opinie: Kod zwraca błąd w momencie, gdy timer dojdzie do końca.</w:t>
-      </w:r>
-    </w:p>
-    <w:p>
-      <w:pPr>
-        <w:rPr>
-          <w:lang w:val="en-GB"/>
-        </w:rPr>
-      </w:pPr>
-      <w:r>
-        <w:rPr>
-          <w:lang w:val="en-GB"/>
-        </w:rPr>
-        <w:t>Interakcja 2:</w:t>
-      </w:r>
-    </w:p>
-    <w:p>
-      <w:r>
-        <w:rPr>
-          <w:lang w:val="en-GB"/>
-        </w:rPr>
-        <w:t xml:space="preserve">Acting as a senior developer with over ten years of experience, improve the code below, knowing it gives such error. Additionally, modify the code so then new option is selected in timer mode, timer doesn’t reset. </w:t>
-      </w:r>
-      <w:r>
-        <w:t xml:space="preserve">Know, that you work in version </w:t>
-      </w:r>
-      <w:r>
-        <w:t>1.44.1 of streamlit.</w:t>
+      <w:proofErr w:type="spellStart"/>
+      <w:r>
+        <w:t>you</w:t>
+      </w:r>
+      <w:proofErr w:type="spellEnd"/>
+      <w:r>
+        <w:t xml:space="preserve"> </w:t>
+      </w:r>
+      <w:proofErr w:type="spellStart"/>
+      <w:r>
+        <w:t>work</w:t>
+      </w:r>
+      <w:proofErr w:type="spellEnd"/>
+      <w:r>
+        <w:t xml:space="preserve"> in version </w:t>
+      </w:r>
+      <w:r>
+        <w:t xml:space="preserve">1.44.1 of </w:t>
+      </w:r>
+      <w:proofErr w:type="spellStart"/>
+      <w:r>
+        <w:t>streamlit</w:t>
+      </w:r>
+      <w:proofErr w:type="spellEnd"/>
+      <w:r>
+        <w:t>.</w:t>
       </w:r>
     </w:p>
     <w:p>
@@ -204,11 +277,19 @@
           <w:lang w:val="en-GB"/>
         </w:rPr>
       </w:pPr>
-      <w:r>
-        <w:rPr>
-          <w:lang w:val="en-GB"/>
-        </w:rPr>
-        <w:t>Interakcja 3:</w:t>
+      <w:proofErr w:type="spellStart"/>
+      <w:r>
+        <w:rPr>
+          <w:lang w:val="en-GB"/>
+        </w:rPr>
+        <w:t>Interakcja</w:t>
+      </w:r>
+      <w:proofErr w:type="spellEnd"/>
+      <w:r>
+        <w:rPr>
+          <w:lang w:val="en-GB"/>
+        </w:rPr>
+        <w:t xml:space="preserve"> 3:</w:t>
       </w:r>
     </w:p>
     <w:p>
@@ -238,11 +319,19 @@
           <w:lang w:val="en-GB"/>
         </w:rPr>
       </w:pPr>
-      <w:r>
-        <w:rPr>
-          <w:lang w:val="en-GB"/>
-        </w:rPr>
-        <w:t>Interakcja 4:</w:t>
+      <w:proofErr w:type="spellStart"/>
+      <w:r>
+        <w:rPr>
+          <w:lang w:val="en-GB"/>
+        </w:rPr>
+        <w:t>Interakcja</w:t>
+      </w:r>
+      <w:proofErr w:type="spellEnd"/>
+      <w:r>
+        <w:rPr>
+          <w:lang w:val="en-GB"/>
+        </w:rPr>
+        <w:t xml:space="preserve"> 4:</w:t>
       </w:r>
     </w:p>
     <w:p>
@@ -280,6 +369,7 @@
       <w:r>
         <w:t xml:space="preserve">. </w:t>
       </w:r>
+      <w:proofErr w:type="spellStart"/>
       <w:r>
         <w:rPr>
           <w:lang w:val="en-GB"/>
@@ -290,20 +380,63 @@
         <w:rPr>
           <w:lang w:val="en-GB"/>
         </w:rPr>
-        <w:t>olepszyło to nieco czytelność.</w:t>
-      </w:r>
-    </w:p>
-    <w:p>
-      <w:pPr>
-        <w:rPr>
-          <w:lang w:val="en-GB"/>
-        </w:rPr>
-      </w:pPr>
-      <w:r>
-        <w:rPr>
-          <w:lang w:val="en-GB"/>
-        </w:rPr>
-        <w:t>Interakcja 5:</w:t>
+        <w:t>olepszyło</w:t>
+      </w:r>
+      <w:proofErr w:type="spellEnd"/>
+      <w:r>
+        <w:rPr>
+          <w:lang w:val="en-GB"/>
+        </w:rPr>
+        <w:t xml:space="preserve"> to </w:t>
+      </w:r>
+      <w:proofErr w:type="spellStart"/>
+      <w:r>
+        <w:rPr>
+          <w:lang w:val="en-GB"/>
+        </w:rPr>
+        <w:t>nieco</w:t>
+      </w:r>
+      <w:proofErr w:type="spellEnd"/>
+      <w:r>
+        <w:rPr>
+          <w:lang w:val="en-GB"/>
+        </w:rPr>
+        <w:t xml:space="preserve"> </w:t>
+      </w:r>
+      <w:proofErr w:type="spellStart"/>
+      <w:r>
+        <w:rPr>
+          <w:lang w:val="en-GB"/>
+        </w:rPr>
+        <w:t>czytelność</w:t>
+      </w:r>
+      <w:proofErr w:type="spellEnd"/>
+      <w:r>
+        <w:rPr>
+          <w:lang w:val="en-GB"/>
+        </w:rPr>
+        <w:t>.</w:t>
+      </w:r>
+    </w:p>
+    <w:p>
+      <w:pPr>
+        <w:rPr>
+          <w:lang w:val="en-GB"/>
+        </w:rPr>
+      </w:pPr>
+      <w:proofErr w:type="spellStart"/>
+      <w:r>
+        <w:rPr>
+          <w:lang w:val="en-GB"/>
+        </w:rPr>
+        <w:t>Interakcja</w:t>
+      </w:r>
+      <w:proofErr w:type="spellEnd"/>
+      <w:r>
+        <w:rPr>
+          <w:lang w:val="en-GB"/>
+        </w:rPr>
+        <w:t xml:space="preserve"> 5:</w:t>
       </w:r>
     </w:p>
     <w:p>
@@ -338,11 +471,19 @@
           <w:lang w:val="en-GB"/>
         </w:rPr>
       </w:pPr>
-      <w:r>
-        <w:rPr>
-          <w:lang w:val="en-GB"/>
-        </w:rPr>
-        <w:t>Interakcja 6:</w:t>
+      <w:proofErr w:type="spellStart"/>
+      <w:r>
+        <w:rPr>
+          <w:lang w:val="en-GB"/>
+        </w:rPr>
+        <w:t>Interakcja</w:t>
+      </w:r>
+      <w:proofErr w:type="spellEnd"/>
+      <w:r>
+        <w:rPr>
+          <w:lang w:val="en-GB"/>
+        </w:rPr>
+        <w:t xml:space="preserve"> 6:</w:t>
       </w:r>
     </w:p>
     <w:p>
@@ -380,20 +521,56 @@
         <w:rPr>
           <w:lang w:val="en-GB"/>
         </w:rPr>
-        <w:t>Program działa poprawnie.</w:t>
-      </w:r>
-    </w:p>
-    <w:p>
-      <w:pPr>
-        <w:rPr>
-          <w:lang w:val="en-GB"/>
-        </w:rPr>
-      </w:pPr>
-      <w:r>
-        <w:rPr>
-          <w:lang w:val="en-GB"/>
-        </w:rPr>
-        <w:t xml:space="preserve">Interakcja </w:t>
+        <w:t xml:space="preserve">Program </w:t>
+      </w:r>
+      <w:proofErr w:type="spellStart"/>
+      <w:r>
+        <w:rPr>
+          <w:lang w:val="en-GB"/>
+        </w:rPr>
+        <w:t>działa</w:t>
+      </w:r>
+      <w:proofErr w:type="spellEnd"/>
+      <w:r>
+        <w:rPr>
+          <w:lang w:val="en-GB"/>
+        </w:rPr>
+        <w:t xml:space="preserve"> </w:t>
+      </w:r>
+      <w:proofErr w:type="spellStart"/>
+      <w:r>
+        <w:rPr>
+          <w:lang w:val="en-GB"/>
+        </w:rPr>
+        <w:t>poprawnie</w:t>
+      </w:r>
+      <w:proofErr w:type="spellEnd"/>
+      <w:r>
+        <w:rPr>
+          <w:lang w:val="en-GB"/>
+        </w:rPr>
+        <w:t>.</w:t>
+      </w:r>
+    </w:p>
+    <w:p>
+      <w:pPr>
+        <w:rPr>
+          <w:lang w:val="en-GB"/>
+        </w:rPr>
+      </w:pPr>
+      <w:proofErr w:type="spellStart"/>
+      <w:r>
+        <w:rPr>
+          <w:lang w:val="en-GB"/>
+        </w:rPr>
+        <w:t>Interakcja</w:t>
+      </w:r>
+      <w:proofErr w:type="spellEnd"/>
+      <w:r>
+        <w:rPr>
+          <w:lang w:val="en-GB"/>
+        </w:rPr>
+        <w:t xml:space="preserve"> </w:t>
       </w:r>
       <w:r>
         <w:rPr>
@@ -447,11 +624,19 @@
           <w:lang w:val="en-GB"/>
         </w:rPr>
       </w:pPr>
-      <w:r>
-        <w:rPr>
-          <w:lang w:val="en-GB"/>
-        </w:rPr>
-        <w:t xml:space="preserve">Interakcja </w:t>
+      <w:proofErr w:type="spellStart"/>
+      <w:r>
+        <w:rPr>
+          <w:lang w:val="en-GB"/>
+        </w:rPr>
+        <w:t>Interakcja</w:t>
+      </w:r>
+      <w:proofErr w:type="spellEnd"/>
+      <w:r>
+        <w:rPr>
+          <w:lang w:val="en-GB"/>
+        </w:rPr>
+        <w:t xml:space="preserve"> </w:t>
       </w:r>
       <w:r>
         <w:rPr>
@@ -492,7 +677,15 @@
     </w:p>
     <w:p>
       <w:r>
-        <w:t>Podsumowanie: Korzystanie z ChataGPT jest dość intuicyjne i proste, a sama sieć często dokładnie wyjaśnia, jakie zmiany poczyniła. Kod tworzony przez sieć jest stosunkowo krótki w porównaniu do konkurencyjnych sieci.</w:t>
+        <w:t xml:space="preserve">Podsumowanie: Korzystanie z </w:t>
+      </w:r>
+      <w:proofErr w:type="spellStart"/>
+      <w:r>
+        <w:t>ChataGPT</w:t>
+      </w:r>
+      <w:proofErr w:type="spellEnd"/>
+      <w:r>
+        <w:t xml:space="preserve"> jest dość intuicyjne i proste, a sama sieć często dokładnie wyjaśnia, jakie zmiany poczyniła. Kod tworzony przez sieć jest stosunkowo krótki w porównaniu do konkurencyjnych sieci.</w:t>
       </w:r>
     </w:p>
     <w:p>
@@ -522,12 +715,20 @@
           <w:lang w:val="en-GB"/>
         </w:rPr>
       </w:pPr>
+      <w:proofErr w:type="spellStart"/>
       <w:r>
         <w:rPr>
           <w:lang w:val="en-GB"/>
         </w:rPr>
         <w:lastRenderedPageBreak/>
-        <w:t>Interakcja 1:</w:t>
+        <w:t>Interakcja</w:t>
+      </w:r>
+      <w:proofErr w:type="spellEnd"/>
+      <w:r>
+        <w:rPr>
+          <w:lang w:val="en-GB"/>
+        </w:rPr>
+        <w:t xml:space="preserve"> 1:</w:t>
       </w:r>
     </w:p>
     <w:p>
@@ -593,11 +794,19 @@
           <w:lang w:val="en-GB"/>
         </w:rPr>
       </w:pPr>
-      <w:r>
-        <w:rPr>
-          <w:lang w:val="en-GB"/>
-        </w:rPr>
-        <w:t>Interakcja 2:</w:t>
+      <w:proofErr w:type="spellStart"/>
+      <w:r>
+        <w:rPr>
+          <w:lang w:val="en-GB"/>
+        </w:rPr>
+        <w:t>Interakcja</w:t>
+      </w:r>
+      <w:proofErr w:type="spellEnd"/>
+      <w:r>
+        <w:rPr>
+          <w:lang w:val="en-GB"/>
+        </w:rPr>
+        <w:t xml:space="preserve"> 2:</w:t>
       </w:r>
     </w:p>
     <w:p>
@@ -615,14 +824,27 @@
     </w:p>
     <w:p>
       <w:r>
-        <w:t>Opinie: Timer nie restartuje się p</w:t>
-      </w:r>
-      <w:r>
-        <w:t>rzy zmianie odpowiedzi, ale aplikacja nie odświeża się automatycznie, przez co pasek timer</w:t>
+        <w:t xml:space="preserve">Opinie: </w:t>
+      </w:r>
+      <w:proofErr w:type="spellStart"/>
+      <w:r>
+        <w:t>Timer</w:t>
+      </w:r>
+      <w:proofErr w:type="spellEnd"/>
+      <w:r>
+        <w:t xml:space="preserve"> nie restartuje się p</w:t>
+      </w:r>
+      <w:r>
+        <w:t xml:space="preserve">rzy zmianie odpowiedzi, ale aplikacja nie odświeża się automatycznie, przez co pasek </w:t>
+      </w:r>
+      <w:proofErr w:type="spellStart"/>
+      <w:r>
+        <w:t>timer</w:t>
       </w:r>
       <w:r>
         <w:t>a</w:t>
       </w:r>
+      <w:proofErr w:type="spellEnd"/>
       <w:r>
         <w:t xml:space="preserve"> jest aktualizowany tylko i wyłącznie po interakcji z elementem aplikacji.</w:t>
       </w:r>
@@ -633,11 +855,19 @@
           <w:lang w:val="en-GB"/>
         </w:rPr>
       </w:pPr>
-      <w:r>
-        <w:rPr>
-          <w:lang w:val="en-GB"/>
-        </w:rPr>
-        <w:t>Interakcja 3:</w:t>
+      <w:proofErr w:type="spellStart"/>
+      <w:r>
+        <w:rPr>
+          <w:lang w:val="en-GB"/>
+        </w:rPr>
+        <w:t>Interakcja</w:t>
+      </w:r>
+      <w:proofErr w:type="spellEnd"/>
+      <w:r>
+        <w:rPr>
+          <w:lang w:val="en-GB"/>
+        </w:rPr>
+        <w:t xml:space="preserve"> 3:</w:t>
       </w:r>
     </w:p>
     <w:p>
@@ -726,11 +956,19 @@
           <w:lang w:val="en-GB"/>
         </w:rPr>
       </w:pPr>
-      <w:r>
-        <w:rPr>
-          <w:lang w:val="en-GB"/>
-        </w:rPr>
-        <w:t>Interakcja 5:</w:t>
+      <w:proofErr w:type="spellStart"/>
+      <w:r>
+        <w:rPr>
+          <w:lang w:val="en-GB"/>
+        </w:rPr>
+        <w:t>Interakcja</w:t>
+      </w:r>
+      <w:proofErr w:type="spellEnd"/>
+      <w:r>
+        <w:rPr>
+          <w:lang w:val="en-GB"/>
+        </w:rPr>
+        <w:t xml:space="preserve"> 5:</w:t>
       </w:r>
     </w:p>
     <w:p>
@@ -751,7 +989,15 @@
         <w:t>Opinie: Sieć zdecydowała się n</w:t>
       </w:r>
       <w:r>
-        <w:t xml:space="preserve">a zawarcie kodu napisanego w javascripcie. </w:t>
+        <w:t xml:space="preserve">a zawarcie kodu napisanego w </w:t>
+      </w:r>
+      <w:proofErr w:type="spellStart"/>
+      <w:r>
+        <w:t>javascripcie</w:t>
+      </w:r>
+      <w:proofErr w:type="spellEnd"/>
+      <w:r>
+        <w:t xml:space="preserve">. </w:t>
       </w:r>
       <w:r>
         <w:t>S</w:t>
@@ -784,6 +1030,7 @@
         </w:rPr>
         <w:t xml:space="preserve">Acting as a senior developer with over ten years of experience, improve the code below, knowing it returns such error. You are working in </w:t>
       </w:r>
+      <w:proofErr w:type="spellStart"/>
       <w:r>
         <w:rPr>
           <w:lang w:val="en-GB"/>
@@ -794,7 +1041,14 @@
         <w:rPr>
           <w:lang w:val="en-GB"/>
         </w:rPr>
-        <w:t>treamlit version 1.44.</w:t>
+        <w:t>treamlit</w:t>
+      </w:r>
+      <w:proofErr w:type="spellEnd"/>
+      <w:r>
+        <w:rPr>
+          <w:lang w:val="en-GB"/>
+        </w:rPr>
+        <w:t xml:space="preserve"> version 1.44.</w:t>
       </w:r>
       <w:r>
         <w:rPr>
@@ -814,7 +1068,15 @@
         <w:t xml:space="preserve">Opinie: </w:t>
       </w:r>
       <w:r>
-        <w:t>Pasek timera cały c</w:t>
+        <w:t xml:space="preserve">Pasek </w:t>
+      </w:r>
+      <w:proofErr w:type="spellStart"/>
+      <w:r>
+        <w:t>timera</w:t>
+      </w:r>
+      <w:proofErr w:type="spellEnd"/>
+      <w:r>
+        <w:t xml:space="preserve"> cały c</w:t>
       </w:r>
       <w:r>
         <w:t>zas nie odświeża się automatycznie.</w:t>
@@ -826,24 +1088,46 @@
           <w:lang w:val="en-GB"/>
         </w:rPr>
       </w:pPr>
-      <w:r>
-        <w:rPr>
-          <w:lang w:val="en-GB"/>
-        </w:rPr>
-        <w:t>Interakcja 7:</w:t>
-      </w:r>
-    </w:p>
-    <w:p>
-      <w:pPr>
-        <w:rPr>
-          <w:lang w:val="en-GB"/>
-        </w:rPr>
-      </w:pPr>
-      <w:r>
-        <w:rPr>
-          <w:lang w:val="en-GB"/>
-        </w:rPr>
-        <w:t>Acting as a senior developer with over ten years of experience, improve the code below. You are working in streamlit version 1.44.1. Fix the timer bar. It should automatically shorten itself as the time progresses. Timer should not restart i</w:t>
+      <w:proofErr w:type="spellStart"/>
+      <w:r>
+        <w:rPr>
+          <w:lang w:val="en-GB"/>
+        </w:rPr>
+        <w:t>Interakcja</w:t>
+      </w:r>
+      <w:proofErr w:type="spellEnd"/>
+      <w:r>
+        <w:rPr>
+          <w:lang w:val="en-GB"/>
+        </w:rPr>
+        <w:t xml:space="preserve"> 7:</w:t>
+      </w:r>
+    </w:p>
+    <w:p>
+      <w:pPr>
+        <w:rPr>
+          <w:lang w:val="en-GB"/>
+        </w:rPr>
+      </w:pPr>
+      <w:r>
+        <w:rPr>
+          <w:lang w:val="en-GB"/>
+        </w:rPr>
+        <w:t xml:space="preserve">Acting as a senior developer with over ten years of experience, improve the code below. You are working in </w:t>
+      </w:r>
+      <w:proofErr w:type="spellStart"/>
+      <w:r>
+        <w:rPr>
+          <w:lang w:val="en-GB"/>
+        </w:rPr>
+        <w:t>streamlit</w:t>
+      </w:r>
+      <w:proofErr w:type="spellEnd"/>
+      <w:r>
+        <w:rPr>
+          <w:lang w:val="en-GB"/>
+        </w:rPr>
+        <w:t xml:space="preserve"> version 1.44.1. Fix the timer bar. It should automatically shorten itself as the time progresses. Timer should not restart i</w:t>
       </w:r>
       <w:r>
         <w:rPr>
@@ -857,7 +1141,31 @@
         <w:t>Opinie: Sieć zrezygnowała z k</w:t>
       </w:r>
       <w:r>
-        <w:t>odu napisanego w javascript. Pasek timera cały czas nie odświeża się automatycznie. Dodatkowo, po przejściu do kolejnego pytania aplikacja zwraca błąd powiązany z obsługa timera.</w:t>
+        <w:t xml:space="preserve">odu napisanego w </w:t>
+      </w:r>
+      <w:proofErr w:type="spellStart"/>
+      <w:r>
+        <w:t>javascript</w:t>
+      </w:r>
+      <w:proofErr w:type="spellEnd"/>
+      <w:r>
+        <w:t xml:space="preserve">. Pasek </w:t>
+      </w:r>
+      <w:proofErr w:type="spellStart"/>
+      <w:r>
+        <w:t>timera</w:t>
+      </w:r>
+      <w:proofErr w:type="spellEnd"/>
+      <w:r>
+        <w:t xml:space="preserve"> cały czas nie odświeża się automatycznie. Dodatkowo, po przejściu do kolejnego pytania aplikacja zwraca błąd powiązany z obsługa </w:t>
+      </w:r>
+      <w:proofErr w:type="spellStart"/>
+      <w:r>
+        <w:t>timera</w:t>
+      </w:r>
+      <w:proofErr w:type="spellEnd"/>
+      <w:r>
+        <w:t>.</w:t>
       </w:r>
       <w:r>
         <w:t xml:space="preserve"> Ponadto, sieć </w:t>
@@ -868,8 +1176,13 @@
       <w:r>
         <w:t xml:space="preserve">dodała nowy element do UI, </w:t>
       </w:r>
-      <w:r>
-        <w:t>Timer update marker</w:t>
+      <w:proofErr w:type="spellStart"/>
+      <w:r>
+        <w:t>Timer</w:t>
+      </w:r>
+      <w:proofErr w:type="spellEnd"/>
+      <w:r>
+        <w:t xml:space="preserve"> update marker</w:t>
       </w:r>
       <w:r>
         <w:t>, który zawiera w sobie aktualny czas unixowy.</w:t>
@@ -896,18 +1209,45 @@
         <w:rPr>
           <w:lang w:val="en-GB"/>
         </w:rPr>
-        <w:t>Acting as a senior developer with over ten years of experience, improve the code below, knowing it returns this error. You are working in streamlit version 1.44.1. Fix the timer bar. It should automatically shorten itself as the time progresses. Timer should not restart if user interacts with any element of UI.</w:t>
+        <w:t xml:space="preserve">Acting as a senior developer with over ten years of experience, improve the code below, knowing it returns this error. You are working in </w:t>
+      </w:r>
+      <w:proofErr w:type="spellStart"/>
+      <w:r>
+        <w:rPr>
+          <w:lang w:val="en-GB"/>
+        </w:rPr>
+        <w:t>streamlit</w:t>
+      </w:r>
+      <w:proofErr w:type="spellEnd"/>
+      <w:r>
+        <w:rPr>
+          <w:lang w:val="en-GB"/>
+        </w:rPr>
+        <w:t xml:space="preserve"> version 1.44.1. Fix the timer bar. It should automatically shorten itself as the time progresses. Timer should not restart if user interacts with any element of UI.</w:t>
       </w:r>
     </w:p>
     <w:p>
       <w:r>
         <w:t xml:space="preserve">Opinie: Sieć zlikwidowała </w:t>
       </w:r>
-      <w:r>
-        <w:t>Timer update marker</w:t>
-      </w:r>
-      <w:r>
-        <w:t>. Poza tym pasek timera cały czas nie działa poprawnie.</w:t>
+      <w:proofErr w:type="spellStart"/>
+      <w:r>
+        <w:t>Timer</w:t>
+      </w:r>
+      <w:proofErr w:type="spellEnd"/>
+      <w:r>
+        <w:t xml:space="preserve"> update marker</w:t>
+      </w:r>
+      <w:r>
+        <w:t xml:space="preserve">. Poza tym pasek </w:t>
+      </w:r>
+      <w:proofErr w:type="spellStart"/>
+      <w:r>
+        <w:t>timera</w:t>
+      </w:r>
+      <w:proofErr w:type="spellEnd"/>
+      <w:r>
+        <w:t xml:space="preserve"> cały czas nie działa poprawnie.</w:t>
       </w:r>
     </w:p>
     <w:p>
@@ -960,11 +1300,19 @@
           <w:lang w:val="en-GB"/>
         </w:rPr>
       </w:pPr>
-      <w:r>
-        <w:rPr>
-          <w:lang w:val="en-GB"/>
-        </w:rPr>
-        <w:t>Interakcja 9:</w:t>
+      <w:proofErr w:type="spellStart"/>
+      <w:r>
+        <w:rPr>
+          <w:lang w:val="en-GB"/>
+        </w:rPr>
+        <w:t>Interakcja</w:t>
+      </w:r>
+      <w:proofErr w:type="spellEnd"/>
+      <w:r>
+        <w:rPr>
+          <w:lang w:val="en-GB"/>
+        </w:rPr>
+        <w:t xml:space="preserve"> 9:</w:t>
       </w:r>
     </w:p>
     <w:p>
@@ -974,8 +1322,29 @@
         </w:rPr>
         <w:t xml:space="preserve">Acting as a senior developer with over ten years of experience, improve the code below. Change background colour to blue and all text colour to white, regardless if it is question, answer or something else. </w:t>
       </w:r>
-      <w:r>
-        <w:t>You work in 1.44.1 version of streamlit.</w:t>
+      <w:proofErr w:type="spellStart"/>
+      <w:r>
+        <w:t>You</w:t>
+      </w:r>
+      <w:proofErr w:type="spellEnd"/>
+      <w:r>
+        <w:t xml:space="preserve"> </w:t>
+      </w:r>
+      <w:proofErr w:type="spellStart"/>
+      <w:r>
+        <w:t>work</w:t>
+      </w:r>
+      <w:proofErr w:type="spellEnd"/>
+      <w:r>
+        <w:t xml:space="preserve"> in 1.44.1 version of </w:t>
+      </w:r>
+      <w:proofErr w:type="spellStart"/>
+      <w:r>
+        <w:t>streamlit</w:t>
+      </w:r>
+      <w:proofErr w:type="spellEnd"/>
+      <w:r>
+        <w:t>.</w:t>
       </w:r>
     </w:p>
     <w:p>
@@ -984,20 +1353,44 @@
         <w:t>Opinie: Sieć napisała część k</w:t>
       </w:r>
       <w:r>
-        <w:t>odu w css. Kod spełnia wszystkie postawione w prompcie założenia.</w:t>
-      </w:r>
-    </w:p>
-    <w:p>
-      <w:pPr>
-        <w:rPr>
-          <w:lang w:val="en-GB"/>
-        </w:rPr>
-      </w:pPr>
-      <w:r>
-        <w:rPr>
-          <w:lang w:val="en-GB"/>
-        </w:rPr>
-        <w:t>Interakcja 10:</w:t>
+        <w:t xml:space="preserve">odu w </w:t>
+      </w:r>
+      <w:proofErr w:type="spellStart"/>
+      <w:r>
+        <w:t>css</w:t>
+      </w:r>
+      <w:proofErr w:type="spellEnd"/>
+      <w:r>
+        <w:t xml:space="preserve">. Kod spełnia wszystkie postawione w </w:t>
+      </w:r>
+      <w:proofErr w:type="spellStart"/>
+      <w:r>
+        <w:t>prompcie</w:t>
+      </w:r>
+      <w:proofErr w:type="spellEnd"/>
+      <w:r>
+        <w:t xml:space="preserve"> założenia.</w:t>
+      </w:r>
+    </w:p>
+    <w:p>
+      <w:pPr>
+        <w:rPr>
+          <w:lang w:val="en-GB"/>
+        </w:rPr>
+      </w:pPr>
+      <w:proofErr w:type="spellStart"/>
+      <w:r>
+        <w:rPr>
+          <w:lang w:val="en-GB"/>
+        </w:rPr>
+        <w:t>Interakcja</w:t>
+      </w:r>
+      <w:proofErr w:type="spellEnd"/>
+      <w:r>
+        <w:rPr>
+          <w:lang w:val="en-GB"/>
+        </w:rPr>
+        <w:t xml:space="preserve"> 10:</w:t>
       </w:r>
     </w:p>
     <w:p>
@@ -1007,46 +1400,73 @@
         </w:rPr>
         <w:t xml:space="preserve">Acting as a senior developer with over ten years of experience, improve the code below. Add new types of questions. I want you to construct for me open questions and multiple choice questions. </w:t>
       </w:r>
+      <w:proofErr w:type="spellStart"/>
+      <w:r>
+        <w:t>You</w:t>
+      </w:r>
+      <w:proofErr w:type="spellEnd"/>
+      <w:r>
+        <w:t xml:space="preserve"> </w:t>
+      </w:r>
+      <w:proofErr w:type="spellStart"/>
+      <w:r>
+        <w:t>work</w:t>
+      </w:r>
+      <w:proofErr w:type="spellEnd"/>
+      <w:r>
+        <w:t xml:space="preserve"> in 1.44.1 version of </w:t>
+      </w:r>
+      <w:proofErr w:type="spellStart"/>
+      <w:r>
+        <w:t>streamlit</w:t>
+      </w:r>
+      <w:proofErr w:type="spellEnd"/>
+      <w:r>
+        <w:t>.</w:t>
+      </w:r>
+    </w:p>
+    <w:p>
+      <w:r>
+        <w:t>Opinie: Napisany przez sieć k</w:t>
+      </w:r>
+      <w:r>
+        <w:t>od po uruchomieniu pokazuje jedynie ciemnoniebieski ekran bez żadnych wyraźnych elementów GUI.</w:t>
+      </w:r>
+    </w:p>
+    <w:p>
+      <w:pPr>
+        <w:rPr>
+          <w:lang w:val="en-GB"/>
+        </w:rPr>
+      </w:pPr>
+      <w:proofErr w:type="spellStart"/>
+      <w:r>
+        <w:rPr>
+          <w:lang w:val="en-GB"/>
+        </w:rPr>
+        <w:t>Interakcja</w:t>
+      </w:r>
+      <w:proofErr w:type="spellEnd"/>
+      <w:r>
+        <w:rPr>
+          <w:lang w:val="en-GB"/>
+        </w:rPr>
+        <w:t xml:space="preserve"> 11:</w:t>
+      </w:r>
+    </w:p>
+    <w:p>
+      <w:r>
+        <w:rPr>
+          <w:lang w:val="en-GB"/>
+        </w:rPr>
+        <w:t xml:space="preserve">Acting as a senior developer with over ten years of experience, improve the code below. Add new types of questions. I want you to construct for me open questions and multiple choice questions. Make sure, that you correctly display all UI elements on the screen. </w:t>
+      </w:r>
       <w:r>
         <w:t>You work in 1.44.1 version of streamlit.</w:t>
       </w:r>
     </w:p>
     <w:p>
       <w:r>
-        <w:t>Opinie: Napisany przez sieć k</w:t>
-      </w:r>
-      <w:r>
-        <w:t>od po uruchomieniu pokazuje jedynie ciemnoniebieski ekran bez żadnych wyraźnych elementów GUI.</w:t>
-      </w:r>
-    </w:p>
-    <w:p>
-      <w:pPr>
-        <w:rPr>
-          <w:lang w:val="en-GB"/>
-        </w:rPr>
-      </w:pPr>
-      <w:r>
-        <w:rPr>
-          <w:lang w:val="en-GB"/>
-        </w:rPr>
-        <w:t>Interakcja 11:</w:t>
-      </w:r>
-    </w:p>
-    <w:p>
-      <w:pPr>
-        <w:rPr>
-          <w:lang w:val="en-GB"/>
-        </w:rPr>
-      </w:pPr>
-      <w:r>
-        <w:rPr>
-          <w:lang w:val="en-GB"/>
-        </w:rPr>
-        <w:t>Acting as a senior developer with over ten years of experience, improve the code below. Add new types of questions. I want you to construct for me open questions and multiple choice questions. Make sure, that you correctly display all UI elements on the screen. You work in 1.44.1 version of streamlit.</w:t>
-      </w:r>
-    </w:p>
-    <w:p>
-      <w:r>
         <w:t>Opinie: Sieć nie była w s</w:t>
       </w:r>
       <w:r>
@@ -1060,27 +1480,13 @@
       </w:r>
     </w:p>
     <w:p>
-      <w:pPr>
-        <w:rPr>
-          <w:lang w:val="en-GB"/>
-        </w:rPr>
-      </w:pPr>
-      <w:r>
-        <w:rPr>
-          <w:lang w:val="en-GB"/>
-        </w:rPr>
+      <w:r>
         <w:t xml:space="preserve">Interakcja </w:t>
       </w:r>
       <w:r>
-        <w:rPr>
-          <w:lang w:val="en-GB"/>
-        </w:rPr>
         <w:t>12</w:t>
       </w:r>
       <w:r>
-        <w:rPr>
-          <w:lang w:val="en-GB"/>
-        </w:rPr>
         <w:t>:</w:t>
       </w:r>
     </w:p>
@@ -1091,16 +1497,27 @@
         </w:rPr>
       </w:pPr>
       <w:r>
-        <w:rPr>
-          <w:lang w:val="en-GB"/>
-        </w:rPr>
-        <w:t>Acting as a senior developer with over ten years of experience, improve the code below. Add new types of questions. I want you to construct for me open questions and multiple choice questions. Make sure, that you correctly display all UI elements on the screen. You work in 1.44.1 version of streamlit.</w:t>
-      </w:r>
-      <w:r>
-        <w:rPr>
-          <w:lang w:val="en-GB"/>
-        </w:rPr>
-        <w:t xml:space="preserve"> Write only necessary parts of the code – do not repeat </w:t>
+        <w:t xml:space="preserve">Acting as a senior developer with over ten years of experience, improve the code below. </w:t>
+      </w:r>
+      <w:r>
+        <w:rPr>
+          <w:lang w:val="en-GB"/>
+        </w:rPr>
+        <w:t xml:space="preserve">Add new types of questions. I want you to construct for me open questions and multiple choice questions. Make sure, that you correctly display all UI elements on the screen. You work in 1.44.1 version of </w:t>
+      </w:r>
+      <w:proofErr w:type="spellStart"/>
+      <w:r>
+        <w:rPr>
+          <w:lang w:val="en-GB"/>
+        </w:rPr>
+        <w:t>streamlit</w:t>
+      </w:r>
+      <w:proofErr w:type="spellEnd"/>
+      <w:r>
+        <w:rPr>
+          <w:lang w:val="en-GB"/>
+        </w:rPr>
+        <w:t xml:space="preserve">. Write only necessary parts of the code – do not repeat </w:t>
       </w:r>
       <w:r>
         <w:rPr>
@@ -1135,36 +1552,46 @@
           <w:lang w:val="en-GB"/>
         </w:rPr>
       </w:pPr>
-      <w:r>
-        <w:rPr>
-          <w:lang w:val="en-GB"/>
-        </w:rPr>
-        <w:t>Interakcja 13:</w:t>
-      </w:r>
-    </w:p>
-    <w:p>
-      <w:pPr>
-        <w:rPr>
-          <w:lang w:val="en-GB"/>
-        </w:rPr>
-      </w:pPr>
-      <w:r>
-        <w:rPr>
-          <w:lang w:val="en-GB"/>
-        </w:rPr>
-        <w:t>Acting as a senior developer with over ten years of experience, improve the code below. Make sure, that you correctly display all UI elements on the screen</w:t>
-      </w:r>
-      <w:r>
-        <w:rPr>
-          <w:lang w:val="en-GB"/>
-        </w:rPr>
-        <w:t>; as for now, starting screen only presents blank blue-coloured page</w:t>
-      </w:r>
-      <w:r>
-        <w:rPr>
-          <w:lang w:val="en-GB"/>
-        </w:rPr>
-        <w:t>. You work in 1.44.1 version of streamlit. Write only necessary parts of the code – do not repeat unchanged parts.</w:t>
+      <w:proofErr w:type="spellStart"/>
+      <w:r>
+        <w:rPr>
+          <w:lang w:val="en-GB"/>
+        </w:rPr>
+        <w:t>Interakcja</w:t>
+      </w:r>
+      <w:proofErr w:type="spellEnd"/>
+      <w:r>
+        <w:rPr>
+          <w:lang w:val="en-GB"/>
+        </w:rPr>
+        <w:t xml:space="preserve"> 13:</w:t>
+      </w:r>
+    </w:p>
+    <w:p>
+      <w:pPr>
+        <w:rPr>
+          <w:lang w:val="en-GB"/>
+        </w:rPr>
+      </w:pPr>
+      <w:r>
+        <w:rPr>
+          <w:lang w:val="en-GB"/>
+        </w:rPr>
+        <w:t xml:space="preserve">Acting as a senior developer with over ten years of experience, improve the code below. Make sure, that you correctly display all UI elements on the screen; as for now, starting screen only presents blank blue-coloured page. You work in 1.44.1 version of </w:t>
+      </w:r>
+      <w:proofErr w:type="spellStart"/>
+      <w:r>
+        <w:rPr>
+          <w:lang w:val="en-GB"/>
+        </w:rPr>
+        <w:t>streamlit</w:t>
+      </w:r>
+      <w:proofErr w:type="spellEnd"/>
+      <w:r>
+        <w:rPr>
+          <w:lang w:val="en-GB"/>
+        </w:rPr>
+        <w:t>. Write only necessary parts of the code – do not repeat unchanged parts.</w:t>
       </w:r>
     </w:p>
     <w:p>
@@ -1182,11 +1609,19 @@
           <w:lang w:val="en-GB"/>
         </w:rPr>
       </w:pPr>
-      <w:r>
-        <w:rPr>
-          <w:lang w:val="en-GB"/>
-        </w:rPr>
-        <w:t>Interakcja 1</w:t>
+      <w:proofErr w:type="spellStart"/>
+      <w:r>
+        <w:rPr>
+          <w:lang w:val="en-GB"/>
+        </w:rPr>
+        <w:t>Interakcja</w:t>
+      </w:r>
+      <w:proofErr w:type="spellEnd"/>
+      <w:r>
+        <w:rPr>
+          <w:lang w:val="en-GB"/>
+        </w:rPr>
+        <w:t xml:space="preserve"> 1</w:t>
       </w:r>
       <w:r>
         <w:rPr>
@@ -1211,19 +1646,21 @@
         <w:rPr>
           <w:lang w:val="en-GB"/>
         </w:rPr>
-        <w:t>Acting as a senior developer with over ten years of experience, improve the code below</w:t>
-      </w:r>
-      <w:r>
-        <w:rPr>
-          <w:lang w:val="en-GB"/>
-        </w:rPr>
-        <w:t xml:space="preserve">, knowing it returns such error. </w:t>
-      </w:r>
-      <w:r>
-        <w:rPr>
-          <w:lang w:val="en-GB"/>
-        </w:rPr>
-        <w:t>You work in 1.44.1 version of streamlit. Write only necessary parts of the code – do not repeat unchanged parts.</w:t>
+        <w:t xml:space="preserve">Acting as a senior developer with over ten years of experience, improve the code below, knowing it returns such error. You work in 1.44.1 version of </w:t>
+      </w:r>
+      <w:proofErr w:type="spellStart"/>
+      <w:r>
+        <w:rPr>
+          <w:lang w:val="en-GB"/>
+        </w:rPr>
+        <w:t>streamlit</w:t>
+      </w:r>
+      <w:proofErr w:type="spellEnd"/>
+      <w:r>
+        <w:rPr>
+          <w:lang w:val="en-GB"/>
+        </w:rPr>
+        <w:t>. Write only necessary parts of the code – do not repeat unchanged parts.</w:t>
       </w:r>
     </w:p>
     <w:p>
@@ -1249,6 +1686,7 @@
           <w:lang w:val="en-GB"/>
         </w:rPr>
       </w:pPr>
+      <w:proofErr w:type="spellStart"/>
       <w:r>
         <w:rPr>
           <w:b/>
@@ -1259,6 +1697,7 @@
         </w:rPr>
         <w:t>DeepSeek</w:t>
       </w:r>
+      <w:proofErr w:type="spellEnd"/>
       <w:r>
         <w:rPr>
           <w:b/>
@@ -1276,30 +1715,32 @@
           <w:lang w:val="en-GB"/>
         </w:rPr>
       </w:pPr>
-      <w:r>
-        <w:rPr>
-          <w:lang w:val="en-GB"/>
-        </w:rPr>
-        <w:t>Interakcja 1:</w:t>
-      </w:r>
-    </w:p>
-    <w:p>
-      <w:pPr>
-        <w:rPr>
-          <w:lang w:val="en-GB"/>
-        </w:rPr>
-      </w:pPr>
-      <w:r>
-        <w:rPr>
-          <w:lang w:val="en-GB"/>
-        </w:rPr>
-        <w:t xml:space="preserve">Acting as a senior developer with over ten years of experience, improve the code below. Make question </w:t>
-      </w:r>
-      <w:r>
-        <w:rPr>
-          <w:lang w:val="en-GB"/>
-        </w:rPr>
-        <w:t xml:space="preserve">correctly display answers in timer mode. </w:t>
+      <w:proofErr w:type="spellStart"/>
+      <w:r>
+        <w:rPr>
+          <w:lang w:val="en-GB"/>
+        </w:rPr>
+        <w:t>Interakcja</w:t>
+      </w:r>
+      <w:proofErr w:type="spellEnd"/>
+      <w:r>
+        <w:rPr>
+          <w:lang w:val="en-GB"/>
+        </w:rPr>
+        <w:t xml:space="preserve"> 1:</w:t>
+      </w:r>
+    </w:p>
+    <w:p>
+      <w:pPr>
+        <w:rPr>
+          <w:lang w:val="en-GB"/>
+        </w:rPr>
+      </w:pPr>
+      <w:r>
+        <w:rPr>
+          <w:lang w:val="en-GB"/>
+        </w:rPr>
+        <w:t xml:space="preserve">Acting as a senior developer with over ten years of experience, improve the code below. Make question correctly display answers in timer mode. </w:t>
       </w:r>
       <w:r>
         <w:rPr>
@@ -1332,33 +1773,133 @@
       </w:r>
     </w:p>
     <w:p>
-      <w:r>
-        <w:t xml:space="preserve">Interakcja </w:t>
-      </w:r>
-      <w:r>
-        <w:t>2</w:t>
-      </w:r>
-      <w:r>
+      <w:pPr>
+        <w:rPr>
+          <w:lang w:val="en-GB"/>
+        </w:rPr>
+      </w:pPr>
+      <w:r>
+        <w:rPr>
+          <w:lang w:val="en-GB"/>
+        </w:rPr>
+        <w:t>Interakcja 2:</w:t>
+      </w:r>
+    </w:p>
+    <w:p>
+      <w:r>
+        <w:rPr>
+          <w:lang w:val="en-GB"/>
+        </w:rPr>
+        <w:t>Acting as a senior developer with over ten years of experience, improve the code below. Make question correctly display answers in timer mode</w:t>
+      </w:r>
+      <w:r>
+        <w:rPr>
+          <w:lang w:val="en-GB"/>
+        </w:rPr>
+        <w:t xml:space="preserve"> (as for now, they are not shown)</w:t>
+      </w:r>
+      <w:r>
+        <w:rPr>
+          <w:lang w:val="en-GB"/>
+        </w:rPr>
+        <w:t xml:space="preserve">. </w:t>
+      </w:r>
+      <w:r>
+        <w:rPr>
+          <w:lang w:val="en-GB"/>
+        </w:rPr>
+        <w:t>Modify the code, so relaxed mode is automatically started on</w:t>
+      </w:r>
+      <w:r>
+        <w:rPr>
+          <w:lang w:val="en-GB"/>
+        </w:rPr>
+        <w:t>ce timer mode is finished</w:t>
+      </w:r>
+      <w:r>
+        <w:rPr>
+          <w:lang w:val="en-GB"/>
+        </w:rPr>
+        <w:t>, not when user manually pushes the button</w:t>
+      </w:r>
+      <w:r>
+        <w:rPr>
+          <w:lang w:val="en-GB"/>
+        </w:rPr>
+        <w:t xml:space="preserve">. </w:t>
+      </w:r>
+      <w:r>
+        <w:t>You work in 1.44.1 version of streamlit.</w:t>
+      </w:r>
+    </w:p>
+    <w:p>
+      <w:r>
+        <w:t xml:space="preserve">Opinie: </w:t>
+      </w:r>
+      <w:r>
+        <w:t>Ponownie, sieć nie poprawiła ż</w:t>
+      </w:r>
+      <w:r>
+        <w:t>adnego ze wskazanych wcześniej problemów.</w:t>
+      </w:r>
+    </w:p>
+    <w:p>
+      <w:pPr>
+        <w:rPr>
+          <w:lang w:val="en-GB"/>
+        </w:rPr>
+      </w:pPr>
+      <w:proofErr w:type="spellStart"/>
+      <w:r>
+        <w:rPr>
+          <w:lang w:val="en-GB"/>
+        </w:rPr>
+        <w:t>Interakcja</w:t>
+      </w:r>
+      <w:proofErr w:type="spellEnd"/>
+      <w:r>
+        <w:rPr>
+          <w:lang w:val="en-GB"/>
+        </w:rPr>
+        <w:t xml:space="preserve"> </w:t>
+      </w:r>
+      <w:r>
+        <w:rPr>
+          <w:lang w:val="en-GB"/>
+        </w:rPr>
+        <w:t>3</w:t>
+      </w:r>
+      <w:r>
+        <w:rPr>
+          <w:lang w:val="en-GB"/>
+        </w:rPr>
         <w:t>:</w:t>
       </w:r>
     </w:p>
     <w:p>
-      <w:pPr>
-        <w:rPr>
-          <w:lang w:val="en-GB"/>
-        </w:rPr>
-      </w:pPr>
-      <w:r>
-        <w:rPr>
-          <w:lang w:val="en-GB"/>
-        </w:rPr>
-        <w:t>Acting as a senior developer with over ten years of experience, improve the code below. Make question correctly display answers in timer mode</w:t>
-      </w:r>
-      <w:r>
-        <w:rPr>
-          <w:lang w:val="en-GB"/>
-        </w:rPr>
-        <w:t xml:space="preserve"> (as for now, they are not shown)</w:t>
+      <w:r>
+        <w:rPr>
+          <w:lang w:val="en-GB"/>
+        </w:rPr>
+        <w:t xml:space="preserve">Acting as a senior developer with over ten years of experience, improve the code below. </w:t>
+      </w:r>
+      <w:r>
+        <w:rPr>
+          <w:lang w:val="en-GB"/>
+        </w:rPr>
+        <w:t>Answers for questions are not displayed in timer mode; fix it, so the user would be able to answer the question</w:t>
+      </w:r>
+      <w:r>
+        <w:rPr>
+          <w:lang w:val="en-GB"/>
+        </w:rPr>
+        <w:t>.</w:t>
+      </w:r>
+      <w:r>
+        <w:rPr>
+          <w:lang w:val="en-GB"/>
+        </w:rPr>
+        <w:t xml:space="preserve"> As for now, switching to relaxed mode requires from user manually push the button; modify the code so this would be not necessary and relaxed mode would start on its own</w:t>
       </w:r>
       <w:r>
         <w:rPr>
@@ -1367,106 +1908,6 @@
         <w:t xml:space="preserve">. </w:t>
       </w:r>
       <w:r>
-        <w:rPr>
-          <w:lang w:val="en-GB"/>
-        </w:rPr>
-        <w:t>Modify the code, so relaxed mode is automatically started on</w:t>
-      </w:r>
-      <w:r>
-        <w:rPr>
-          <w:lang w:val="en-GB"/>
-        </w:rPr>
-        <w:t>ce timer mode is finished</w:t>
-      </w:r>
-      <w:r>
-        <w:rPr>
-          <w:lang w:val="en-GB"/>
-        </w:rPr>
-        <w:t>, not when user manually pushes the button</w:t>
-      </w:r>
-      <w:r>
-        <w:rPr>
-          <w:lang w:val="en-GB"/>
-        </w:rPr>
-        <w:t>. You work in 1.44.1 version of streamlit.</w:t>
-      </w:r>
-    </w:p>
-    <w:p>
-      <w:r>
-        <w:t xml:space="preserve">Opinie: </w:t>
-      </w:r>
-      <w:r>
-        <w:t>Ponownie, sieć nie poprawiła ż</w:t>
-      </w:r>
-      <w:r>
-        <w:t>adnego ze wskazanych wcześniej problemów.</w:t>
-      </w:r>
-    </w:p>
-    <w:p>
-      <w:pPr>
-        <w:rPr>
-          <w:lang w:val="en-GB"/>
-        </w:rPr>
-      </w:pPr>
-      <w:r>
-        <w:rPr>
-          <w:lang w:val="en-GB"/>
-        </w:rPr>
-        <w:t xml:space="preserve">Interakcja </w:t>
-      </w:r>
-      <w:r>
-        <w:rPr>
-          <w:lang w:val="en-GB"/>
-        </w:rPr>
-        <w:t>3</w:t>
-      </w:r>
-      <w:r>
-        <w:rPr>
-          <w:lang w:val="en-GB"/>
-        </w:rPr>
-        <w:t>:</w:t>
-      </w:r>
-    </w:p>
-    <w:p>
-      <w:pPr>
-        <w:rPr>
-          <w:lang w:val="en-GB"/>
-        </w:rPr>
-      </w:pPr>
-      <w:r>
-        <w:rPr>
-          <w:lang w:val="en-GB"/>
-        </w:rPr>
-        <w:t xml:space="preserve">Acting as a senior developer with over ten years of experience, improve the code below. </w:t>
-      </w:r>
-      <w:r>
-        <w:rPr>
-          <w:lang w:val="en-GB"/>
-        </w:rPr>
-        <w:t>Answers for questions are not displayed in timer mode; fix it, so the user would be able to answer the question</w:t>
-      </w:r>
-      <w:r>
-        <w:rPr>
-          <w:lang w:val="en-GB"/>
-        </w:rPr>
-        <w:t>.</w:t>
-      </w:r>
-      <w:r>
-        <w:rPr>
-          <w:lang w:val="en-GB"/>
-        </w:rPr>
-        <w:t xml:space="preserve"> As for now, switching to relaxed mode requires from user manually push the button; modify the code so this would be not necessary and relaxed mode would start on its own</w:t>
-      </w:r>
-      <w:r>
-        <w:rPr>
-          <w:lang w:val="en-GB"/>
-        </w:rPr>
-        <w:t xml:space="preserve">. </w:t>
-      </w:r>
-      <w:r>
-        <w:rPr>
-          <w:lang w:val="en-GB"/>
-        </w:rPr>
         <w:t>You work in 1.44.1 version of streamlit.</w:t>
       </w:r>
     </w:p>

--- a/Prompt v2.docx
+++ b/Prompt v2.docx
@@ -4,31 +4,7 @@
   <w:body>
     <w:p>
       <w:r>
-        <w:t xml:space="preserve">Próba skonstruowania aplikacji z wykorzystaniem </w:t>
-      </w:r>
-      <w:proofErr w:type="spellStart"/>
-      <w:r>
-        <w:t>frameworka</w:t>
-      </w:r>
-      <w:proofErr w:type="spellEnd"/>
-      <w:r>
-        <w:t xml:space="preserve"> </w:t>
-      </w:r>
-      <w:proofErr w:type="spellStart"/>
-      <w:r>
-        <w:t>streamlit</w:t>
-      </w:r>
-      <w:proofErr w:type="spellEnd"/>
-      <w:r>
-        <w:t xml:space="preserve">. Sieć AI dostaje </w:t>
-      </w:r>
-      <w:proofErr w:type="spellStart"/>
-      <w:r>
-        <w:t>prompt</w:t>
-      </w:r>
-      <w:proofErr w:type="spellEnd"/>
-      <w:r>
-        <w:t>, jej zadaniem jest napisanie aplikacji w możliwie najniższej liczbie interakcji.</w:t>
+        <w:t>Próba skonstruowania aplikacji z wykorzystaniem frameworka streamlit. Sieć AI dostaje prompt, jej zadaniem jest napisanie aplikacji w możliwie najniższej liczbie interakcji.</w:t>
       </w:r>
       <w:r>
         <w:t xml:space="preserve"> Każda sieć będzie działała na ostatniej wersji powstałej w poprzednim doświadczeniu.</w:t>
@@ -104,19 +80,11 @@
           <w:lang w:val="en-GB"/>
         </w:rPr>
       </w:pPr>
-      <w:proofErr w:type="spellStart"/>
-      <w:r>
-        <w:rPr>
-          <w:lang w:val="en-GB"/>
-        </w:rPr>
-        <w:t>Interakcja</w:t>
-      </w:r>
-      <w:proofErr w:type="spellEnd"/>
-      <w:r>
-        <w:rPr>
-          <w:lang w:val="en-GB"/>
-        </w:rPr>
-        <w:t xml:space="preserve"> 1:</w:t>
+      <w:r>
+        <w:rPr>
+          <w:lang w:val="en-GB"/>
+        </w:rPr>
+        <w:t>Interakcja 1:</w:t>
       </w:r>
     </w:p>
     <w:p>
@@ -133,37 +101,29 @@
       </w:r>
     </w:p>
     <w:p>
-      <w:r>
-        <w:t xml:space="preserve">Opinie: Kod zwraca błąd w momencie, gdy </w:t>
-      </w:r>
-      <w:proofErr w:type="spellStart"/>
-      <w:r>
-        <w:t>timer</w:t>
-      </w:r>
-      <w:proofErr w:type="spellEnd"/>
-      <w:r>
-        <w:t xml:space="preserve"> dojdzie do końca.</w:t>
-      </w:r>
-    </w:p>
-    <w:p>
-      <w:pPr>
-        <w:rPr>
-          <w:lang w:val="en-GB"/>
-        </w:rPr>
-      </w:pPr>
-      <w:proofErr w:type="spellStart"/>
-      <w:r>
-        <w:rPr>
-          <w:lang w:val="en-GB"/>
-        </w:rPr>
-        <w:t>Interakcja</w:t>
-      </w:r>
-      <w:proofErr w:type="spellEnd"/>
-      <w:r>
-        <w:rPr>
-          <w:lang w:val="en-GB"/>
-        </w:rPr>
-        <w:t xml:space="preserve"> 2:</w:t>
+      <w:pPr>
+        <w:rPr>
+          <w:lang w:val="en-GB"/>
+        </w:rPr>
+      </w:pPr>
+      <w:r>
+        <w:rPr>
+          <w:lang w:val="en-GB"/>
+        </w:rPr>
+        <w:t>Opinie: Kod zwraca błąd w momencie, gdy timer dojdzie do końca.</w:t>
+      </w:r>
+    </w:p>
+    <w:p>
+      <w:pPr>
+        <w:rPr>
+          <w:lang w:val="en-GB"/>
+        </w:rPr>
+      </w:pPr>
+      <w:r>
+        <w:rPr>
+          <w:lang w:val="en-GB"/>
+        </w:rPr>
+        <w:t>Interakcja 2:</w:t>
       </w:r>
     </w:p>
     <w:p>
@@ -173,48 +133,11 @@
         </w:rPr>
         <w:t xml:space="preserve">Acting as a senior developer with over ten years of experience, improve the code below, knowing it gives such error. Additionally, modify the code so then new option is selected in timer mode, timer doesn’t reset. </w:t>
       </w:r>
-      <w:proofErr w:type="spellStart"/>
-      <w:r>
-        <w:t>Know</w:t>
-      </w:r>
-      <w:proofErr w:type="spellEnd"/>
-      <w:r>
-        <w:t xml:space="preserve">, </w:t>
-      </w:r>
-      <w:proofErr w:type="spellStart"/>
-      <w:r>
-        <w:t>that</w:t>
-      </w:r>
-      <w:proofErr w:type="spellEnd"/>
-      <w:r>
-        <w:t xml:space="preserve"> </w:t>
-      </w:r>
-      <w:proofErr w:type="spellStart"/>
-      <w:r>
-        <w:t>you</w:t>
-      </w:r>
-      <w:proofErr w:type="spellEnd"/>
-      <w:r>
-        <w:t xml:space="preserve"> </w:t>
-      </w:r>
-      <w:proofErr w:type="spellStart"/>
-      <w:r>
-        <w:t>work</w:t>
-      </w:r>
-      <w:proofErr w:type="spellEnd"/>
-      <w:r>
-        <w:t xml:space="preserve"> in version </w:t>
-      </w:r>
-      <w:r>
-        <w:t xml:space="preserve">1.44.1 of </w:t>
-      </w:r>
-      <w:proofErr w:type="spellStart"/>
-      <w:r>
-        <w:t>streamlit</w:t>
-      </w:r>
-      <w:proofErr w:type="spellEnd"/>
-      <w:r>
-        <w:t>.</w:t>
+      <w:r>
+        <w:t xml:space="preserve">Know, that you work in version </w:t>
+      </w:r>
+      <w:r>
+        <w:t>1.44.1 of streamlit.</w:t>
       </w:r>
     </w:p>
     <w:p>
@@ -277,19 +200,11 @@
           <w:lang w:val="en-GB"/>
         </w:rPr>
       </w:pPr>
-      <w:proofErr w:type="spellStart"/>
-      <w:r>
-        <w:rPr>
-          <w:lang w:val="en-GB"/>
-        </w:rPr>
-        <w:t>Interakcja</w:t>
-      </w:r>
-      <w:proofErr w:type="spellEnd"/>
-      <w:r>
-        <w:rPr>
-          <w:lang w:val="en-GB"/>
-        </w:rPr>
-        <w:t xml:space="preserve"> 3:</w:t>
+      <w:r>
+        <w:rPr>
+          <w:lang w:val="en-GB"/>
+        </w:rPr>
+        <w:t>Interakcja 3:</w:t>
       </w:r>
     </w:p>
     <w:p>
@@ -319,19 +234,11 @@
           <w:lang w:val="en-GB"/>
         </w:rPr>
       </w:pPr>
-      <w:proofErr w:type="spellStart"/>
-      <w:r>
-        <w:rPr>
-          <w:lang w:val="en-GB"/>
-        </w:rPr>
-        <w:t>Interakcja</w:t>
-      </w:r>
-      <w:proofErr w:type="spellEnd"/>
-      <w:r>
-        <w:rPr>
-          <w:lang w:val="en-GB"/>
-        </w:rPr>
-        <w:t xml:space="preserve"> 4:</w:t>
+      <w:r>
+        <w:rPr>
+          <w:lang w:val="en-GB"/>
+        </w:rPr>
+        <w:t>Interakcja 4:</w:t>
       </w:r>
     </w:p>
     <w:p>
@@ -369,7 +276,6 @@
       <w:r>
         <w:t xml:space="preserve">. </w:t>
       </w:r>
-      <w:proofErr w:type="spellStart"/>
       <w:r>
         <w:rPr>
           <w:lang w:val="en-GB"/>
@@ -380,63 +286,20 @@
         <w:rPr>
           <w:lang w:val="en-GB"/>
         </w:rPr>
-        <w:t>olepszyło</w:t>
-      </w:r>
-      <w:proofErr w:type="spellEnd"/>
-      <w:r>
-        <w:rPr>
-          <w:lang w:val="en-GB"/>
-        </w:rPr>
-        <w:t xml:space="preserve"> to </w:t>
-      </w:r>
-      <w:proofErr w:type="spellStart"/>
-      <w:r>
-        <w:rPr>
-          <w:lang w:val="en-GB"/>
-        </w:rPr>
-        <w:t>nieco</w:t>
-      </w:r>
-      <w:proofErr w:type="spellEnd"/>
-      <w:r>
-        <w:rPr>
-          <w:lang w:val="en-GB"/>
-        </w:rPr>
-        <w:t xml:space="preserve"> </w:t>
-      </w:r>
-      <w:proofErr w:type="spellStart"/>
-      <w:r>
-        <w:rPr>
-          <w:lang w:val="en-GB"/>
-        </w:rPr>
-        <w:t>czytelność</w:t>
-      </w:r>
-      <w:proofErr w:type="spellEnd"/>
-      <w:r>
-        <w:rPr>
-          <w:lang w:val="en-GB"/>
-        </w:rPr>
-        <w:t>.</w:t>
-      </w:r>
-    </w:p>
-    <w:p>
-      <w:pPr>
-        <w:rPr>
-          <w:lang w:val="en-GB"/>
-        </w:rPr>
-      </w:pPr>
-      <w:proofErr w:type="spellStart"/>
-      <w:r>
-        <w:rPr>
-          <w:lang w:val="en-GB"/>
-        </w:rPr>
-        <w:t>Interakcja</w:t>
-      </w:r>
-      <w:proofErr w:type="spellEnd"/>
-      <w:r>
-        <w:rPr>
-          <w:lang w:val="en-GB"/>
-        </w:rPr>
-        <w:t xml:space="preserve"> 5:</w:t>
+        <w:t>olepszyło to nieco czytelność.</w:t>
+      </w:r>
+    </w:p>
+    <w:p>
+      <w:pPr>
+        <w:rPr>
+          <w:lang w:val="en-GB"/>
+        </w:rPr>
+      </w:pPr>
+      <w:r>
+        <w:rPr>
+          <w:lang w:val="en-GB"/>
+        </w:rPr>
+        <w:t>Interakcja 5:</w:t>
       </w:r>
     </w:p>
     <w:p>
@@ -471,19 +334,11 @@
           <w:lang w:val="en-GB"/>
         </w:rPr>
       </w:pPr>
-      <w:proofErr w:type="spellStart"/>
-      <w:r>
-        <w:rPr>
-          <w:lang w:val="en-GB"/>
-        </w:rPr>
-        <w:t>Interakcja</w:t>
-      </w:r>
-      <w:proofErr w:type="spellEnd"/>
-      <w:r>
-        <w:rPr>
-          <w:lang w:val="en-GB"/>
-        </w:rPr>
-        <w:t xml:space="preserve"> 6:</w:t>
+      <w:r>
+        <w:rPr>
+          <w:lang w:val="en-GB"/>
+        </w:rPr>
+        <w:t>Interakcja 6:</w:t>
       </w:r>
     </w:p>
     <w:p>
@@ -521,56 +376,20 @@
         <w:rPr>
           <w:lang w:val="en-GB"/>
         </w:rPr>
-        <w:t xml:space="preserve">Program </w:t>
-      </w:r>
-      <w:proofErr w:type="spellStart"/>
-      <w:r>
-        <w:rPr>
-          <w:lang w:val="en-GB"/>
-        </w:rPr>
-        <w:t>działa</w:t>
-      </w:r>
-      <w:proofErr w:type="spellEnd"/>
-      <w:r>
-        <w:rPr>
-          <w:lang w:val="en-GB"/>
-        </w:rPr>
-        <w:t xml:space="preserve"> </w:t>
-      </w:r>
-      <w:proofErr w:type="spellStart"/>
-      <w:r>
-        <w:rPr>
-          <w:lang w:val="en-GB"/>
-        </w:rPr>
-        <w:t>poprawnie</w:t>
-      </w:r>
-      <w:proofErr w:type="spellEnd"/>
-      <w:r>
-        <w:rPr>
-          <w:lang w:val="en-GB"/>
-        </w:rPr>
-        <w:t>.</w:t>
-      </w:r>
-    </w:p>
-    <w:p>
-      <w:pPr>
-        <w:rPr>
-          <w:lang w:val="en-GB"/>
-        </w:rPr>
-      </w:pPr>
-      <w:proofErr w:type="spellStart"/>
-      <w:r>
-        <w:rPr>
-          <w:lang w:val="en-GB"/>
-        </w:rPr>
-        <w:t>Interakcja</w:t>
-      </w:r>
-      <w:proofErr w:type="spellEnd"/>
-      <w:r>
-        <w:rPr>
-          <w:lang w:val="en-GB"/>
-        </w:rPr>
-        <w:t xml:space="preserve"> </w:t>
+        <w:t>Program działa poprawnie.</w:t>
+      </w:r>
+    </w:p>
+    <w:p>
+      <w:pPr>
+        <w:rPr>
+          <w:lang w:val="en-GB"/>
+        </w:rPr>
+      </w:pPr>
+      <w:r>
+        <w:rPr>
+          <w:lang w:val="en-GB"/>
+        </w:rPr>
+        <w:t xml:space="preserve">Interakcja </w:t>
       </w:r>
       <w:r>
         <w:rPr>
@@ -624,19 +443,11 @@
           <w:lang w:val="en-GB"/>
         </w:rPr>
       </w:pPr>
-      <w:proofErr w:type="spellStart"/>
-      <w:r>
-        <w:rPr>
-          <w:lang w:val="en-GB"/>
-        </w:rPr>
-        <w:t>Interakcja</w:t>
-      </w:r>
-      <w:proofErr w:type="spellEnd"/>
-      <w:r>
-        <w:rPr>
-          <w:lang w:val="en-GB"/>
-        </w:rPr>
-        <w:t xml:space="preserve"> </w:t>
+      <w:r>
+        <w:rPr>
+          <w:lang w:val="en-GB"/>
+        </w:rPr>
+        <w:t xml:space="preserve">Interakcja </w:t>
       </w:r>
       <w:r>
         <w:rPr>
@@ -677,15 +488,7 @@
     </w:p>
     <w:p>
       <w:r>
-        <w:t xml:space="preserve">Podsumowanie: Korzystanie z </w:t>
-      </w:r>
-      <w:proofErr w:type="spellStart"/>
-      <w:r>
-        <w:t>ChataGPT</w:t>
-      </w:r>
-      <w:proofErr w:type="spellEnd"/>
-      <w:r>
-        <w:t xml:space="preserve"> jest dość intuicyjne i proste, a sama sieć często dokładnie wyjaśnia, jakie zmiany poczyniła. Kod tworzony przez sieć jest stosunkowo krótki w porównaniu do konkurencyjnych sieci.</w:t>
+        <w:t>Podsumowanie: Korzystanie z ChataGPT jest dość intuicyjne i proste, a sama sieć często dokładnie wyjaśnia, jakie zmiany poczyniła. Kod tworzony przez sieć jest stosunkowo krótki w porównaniu do konkurencyjnych sieci.</w:t>
       </w:r>
     </w:p>
     <w:p>
@@ -715,20 +518,12 @@
           <w:lang w:val="en-GB"/>
         </w:rPr>
       </w:pPr>
-      <w:proofErr w:type="spellStart"/>
       <w:r>
         <w:rPr>
           <w:lang w:val="en-GB"/>
         </w:rPr>
         <w:lastRenderedPageBreak/>
-        <w:t>Interakcja</w:t>
-      </w:r>
-      <w:proofErr w:type="spellEnd"/>
-      <w:r>
-        <w:rPr>
-          <w:lang w:val="en-GB"/>
-        </w:rPr>
-        <w:t xml:space="preserve"> 1:</w:t>
+        <w:t>Interakcja 1:</w:t>
       </w:r>
     </w:p>
     <w:p>
@@ -794,19 +589,11 @@
           <w:lang w:val="en-GB"/>
         </w:rPr>
       </w:pPr>
-      <w:proofErr w:type="spellStart"/>
-      <w:r>
-        <w:rPr>
-          <w:lang w:val="en-GB"/>
-        </w:rPr>
-        <w:t>Interakcja</w:t>
-      </w:r>
-      <w:proofErr w:type="spellEnd"/>
-      <w:r>
-        <w:rPr>
-          <w:lang w:val="en-GB"/>
-        </w:rPr>
-        <w:t xml:space="preserve"> 2:</w:t>
+      <w:r>
+        <w:rPr>
+          <w:lang w:val="en-GB"/>
+        </w:rPr>
+        <w:t>Interakcja 2:</w:t>
       </w:r>
     </w:p>
     <w:p>
@@ -824,151 +611,122 @@
     </w:p>
     <w:p>
       <w:r>
+        <w:t>Opinie: Timer nie restartuje się p</w:t>
+      </w:r>
+      <w:r>
+        <w:t>rzy zmianie odpowiedzi, ale aplikacja nie odświeża się automatycznie, przez co pasek timer</w:t>
+      </w:r>
+      <w:r>
+        <w:t>a</w:t>
+      </w:r>
+      <w:r>
+        <w:t xml:space="preserve"> jest aktualizowany tylko i wyłącznie po interakcji z elementem aplikacji.</w:t>
+      </w:r>
+    </w:p>
+    <w:p>
+      <w:pPr>
+        <w:rPr>
+          <w:lang w:val="en-GB"/>
+        </w:rPr>
+      </w:pPr>
+      <w:r>
+        <w:rPr>
+          <w:lang w:val="en-GB"/>
+        </w:rPr>
+        <w:t>Interakcja 3:</w:t>
+      </w:r>
+    </w:p>
+    <w:p>
+      <w:pPr>
+        <w:rPr>
+          <w:lang w:val="en-GB"/>
+        </w:rPr>
+      </w:pPr>
+      <w:r>
+        <w:rPr>
+          <w:lang w:val="en-GB"/>
+        </w:rPr>
+        <w:t xml:space="preserve">Acting as a senior developer with over ten years of experience, improve the code below. Fix timer issue, so timer doesn’t restart every time answer is changed in timer mode. Also, timer bar should be automatically refreshed, not only when user interacts with </w:t>
+      </w:r>
+      <w:r>
+        <w:rPr>
+          <w:lang w:val="en-GB"/>
+        </w:rPr>
+        <w:t>application.</w:t>
+      </w:r>
+    </w:p>
+    <w:p>
+      <w:r>
+        <w:t>Opinie: Aplikacja nie wykazuje istotnych z</w:t>
+      </w:r>
+      <w:r>
+        <w:t>mian w działaniu w porównaniu do poprzedniej wersji.</w:t>
+      </w:r>
+    </w:p>
+    <w:p>
+      <w:r>
+        <w:t>Interakcja 4</w:t>
+      </w:r>
+      <w:r>
+        <w:t xml:space="preserve"> (UWAGA:</w:t>
+      </w:r>
+      <w:r>
+        <w:t xml:space="preserve"> to zapytanie przekroczyło możliwości bezpłatnej wersji</w:t>
+      </w:r>
+      <w:r>
+        <w:t>,</w:t>
+      </w:r>
+      <w:r>
+        <w:t xml:space="preserve"> w związku z czym zdecydowałem się na rozpoczęcie nowej konwer</w:t>
+      </w:r>
+      <w:r>
+        <w:t>sa</w:t>
+      </w:r>
+      <w:r>
+        <w:t>cji</w:t>
+      </w:r>
+      <w:r>
+        <w:t>)</w:t>
+      </w:r>
+      <w:r>
+        <w:t>:</w:t>
+      </w:r>
+    </w:p>
+    <w:p>
+      <w:pPr>
+        <w:rPr>
+          <w:lang w:val="en-GB"/>
+        </w:rPr>
+      </w:pPr>
+      <w:r>
+        <w:rPr>
+          <w:lang w:val="en-GB"/>
+        </w:rPr>
+        <w:t>Acting as a senior developer with over ten years of experience, improve the code below. Fix the timer bar, so it would be automatically refreshed, making it seem like it moves smoothly and wouldn’t be restarted every time new option is selected.</w:t>
+      </w:r>
+    </w:p>
+    <w:p>
+      <w:r>
         <w:t xml:space="preserve">Opinie: </w:t>
       </w:r>
-      <w:proofErr w:type="spellStart"/>
-      <w:r>
-        <w:t>Timer</w:t>
-      </w:r>
-      <w:proofErr w:type="spellEnd"/>
-      <w:r>
-        <w:t xml:space="preserve"> nie restartuje się p</w:t>
-      </w:r>
-      <w:r>
-        <w:t xml:space="preserve">rzy zmianie odpowiedzi, ale aplikacja nie odświeża się automatycznie, przez co pasek </w:t>
-      </w:r>
-      <w:proofErr w:type="spellStart"/>
-      <w:r>
-        <w:t>timer</w:t>
-      </w:r>
-      <w:r>
-        <w:t>a</w:t>
-      </w:r>
-      <w:proofErr w:type="spellEnd"/>
-      <w:r>
-        <w:t xml:space="preserve"> jest aktualizowany tylko i wyłącznie po interakcji z elementem aplikacji.</w:t>
-      </w:r>
-    </w:p>
-    <w:p>
-      <w:pPr>
-        <w:rPr>
-          <w:lang w:val="en-GB"/>
-        </w:rPr>
-      </w:pPr>
-      <w:proofErr w:type="spellStart"/>
-      <w:r>
-        <w:rPr>
-          <w:lang w:val="en-GB"/>
-        </w:rPr>
-        <w:t>Interakcja</w:t>
-      </w:r>
-      <w:proofErr w:type="spellEnd"/>
-      <w:r>
-        <w:rPr>
-          <w:lang w:val="en-GB"/>
-        </w:rPr>
-        <w:t xml:space="preserve"> 3:</w:t>
-      </w:r>
-    </w:p>
-    <w:p>
-      <w:pPr>
-        <w:rPr>
-          <w:lang w:val="en-GB"/>
-        </w:rPr>
-      </w:pPr>
-      <w:r>
-        <w:rPr>
-          <w:lang w:val="en-GB"/>
-        </w:rPr>
-        <w:t xml:space="preserve">Acting as a senior developer with over ten years of experience, improve the code below. Fix timer issue, so timer doesn’t restart every time answer is changed in timer mode. Also, timer bar should be automatically refreshed, not only when user interacts with </w:t>
-      </w:r>
-      <w:r>
-        <w:rPr>
-          <w:lang w:val="en-GB"/>
-        </w:rPr>
-        <w:t>application.</w:t>
-      </w:r>
-    </w:p>
-    <w:p>
-      <w:r>
-        <w:t>Opinie: Aplikacja nie wykazuje istotnych z</w:t>
+      <w:r>
+        <w:t>Aplikacja nie wykazuje istotnych z</w:t>
       </w:r>
       <w:r>
         <w:t>mian w działaniu w porównaniu do poprzedniej wersji.</w:t>
       </w:r>
     </w:p>
     <w:p>
-      <w:r>
-        <w:t>Interakcja 4</w:t>
-      </w:r>
-      <w:r>
-        <w:t xml:space="preserve"> (UWAGA:</w:t>
-      </w:r>
-      <w:r>
-        <w:t xml:space="preserve"> to zapytanie przekroczyło możliwości bezpłatnej wersji</w:t>
-      </w:r>
-      <w:r>
-        <w:t>,</w:t>
-      </w:r>
-      <w:r>
-        <w:t xml:space="preserve"> w związku z czym zdecydowałem się na rozpoczęcie nowej konwer</w:t>
-      </w:r>
-      <w:r>
-        <w:t>sa</w:t>
-      </w:r>
-      <w:r>
-        <w:t>cji</w:t>
-      </w:r>
-      <w:r>
-        <w:t>)</w:t>
-      </w:r>
-      <w:r>
-        <w:t>:</w:t>
-      </w:r>
-    </w:p>
-    <w:p>
-      <w:pPr>
-        <w:rPr>
-          <w:lang w:val="en-GB"/>
-        </w:rPr>
-      </w:pPr>
-      <w:r>
-        <w:rPr>
-          <w:lang w:val="en-GB"/>
-        </w:rPr>
-        <w:t>Acting as a senior developer with over ten years of experience, improve the code below. Fix the timer bar, so it would be automatically refreshed, making it seem like it moves smoothly and wouldn’t be restarted every time new option is selected.</w:t>
-      </w:r>
-    </w:p>
-    <w:p>
-      <w:r>
-        <w:t xml:space="preserve">Opinie: </w:t>
-      </w:r>
-      <w:r>
-        <w:t>Aplikacja nie wykazuje istotnych z</w:t>
-      </w:r>
-      <w:r>
-        <w:t>mian w działaniu w porównaniu do poprzedniej wersji.</w:t>
-      </w:r>
-    </w:p>
-    <w:p>
-      <w:pPr>
-        <w:rPr>
-          <w:lang w:val="en-GB"/>
-        </w:rPr>
-      </w:pPr>
-      <w:proofErr w:type="spellStart"/>
-      <w:r>
-        <w:rPr>
-          <w:lang w:val="en-GB"/>
-        </w:rPr>
-        <w:t>Interakcja</w:t>
-      </w:r>
-      <w:proofErr w:type="spellEnd"/>
-      <w:r>
-        <w:rPr>
-          <w:lang w:val="en-GB"/>
-        </w:rPr>
-        <w:t xml:space="preserve"> 5:</w:t>
+      <w:pPr>
+        <w:rPr>
+          <w:lang w:val="en-GB"/>
+        </w:rPr>
+      </w:pPr>
+      <w:r>
+        <w:rPr>
+          <w:lang w:val="en-GB"/>
+        </w:rPr>
+        <w:t>Interakcja 5:</w:t>
       </w:r>
     </w:p>
     <w:p>
@@ -989,15 +747,7 @@
         <w:t>Opinie: Sieć zdecydowała się n</w:t>
       </w:r>
       <w:r>
-        <w:t xml:space="preserve">a zawarcie kodu napisanego w </w:t>
-      </w:r>
-      <w:proofErr w:type="spellStart"/>
-      <w:r>
-        <w:t>javascripcie</w:t>
-      </w:r>
-      <w:proofErr w:type="spellEnd"/>
-      <w:r>
-        <w:t xml:space="preserve">. </w:t>
+        <w:t xml:space="preserve">a zawarcie kodu napisanego w javascripcie. </w:t>
       </w:r>
       <w:r>
         <w:t>S</w:t>
@@ -1030,7 +780,6 @@
         </w:rPr>
         <w:t xml:space="preserve">Acting as a senior developer with over ten years of experience, improve the code below, knowing it returns such error. You are working in </w:t>
       </w:r>
-      <w:proofErr w:type="spellStart"/>
       <w:r>
         <w:rPr>
           <w:lang w:val="en-GB"/>
@@ -1041,14 +790,7 @@
         <w:rPr>
           <w:lang w:val="en-GB"/>
         </w:rPr>
-        <w:t>treamlit</w:t>
-      </w:r>
-      <w:proofErr w:type="spellEnd"/>
-      <w:r>
-        <w:rPr>
-          <w:lang w:val="en-GB"/>
-        </w:rPr>
-        <w:t xml:space="preserve"> version 1.44.</w:t>
+        <w:t>treamlit version 1.44.</w:t>
       </w:r>
       <w:r>
         <w:rPr>
@@ -1068,15 +810,7 @@
         <w:t xml:space="preserve">Opinie: </w:t>
       </w:r>
       <w:r>
-        <w:t xml:space="preserve">Pasek </w:t>
-      </w:r>
-      <w:proofErr w:type="spellStart"/>
-      <w:r>
-        <w:t>timera</w:t>
-      </w:r>
-      <w:proofErr w:type="spellEnd"/>
-      <w:r>
-        <w:t xml:space="preserve"> cały c</w:t>
+        <w:t>Pasek timera cały c</w:t>
       </w:r>
       <w:r>
         <w:t>zas nie odświeża się automatycznie.</w:t>
@@ -1088,46 +822,24 @@
           <w:lang w:val="en-GB"/>
         </w:rPr>
       </w:pPr>
-      <w:proofErr w:type="spellStart"/>
-      <w:r>
-        <w:rPr>
-          <w:lang w:val="en-GB"/>
-        </w:rPr>
-        <w:t>Interakcja</w:t>
-      </w:r>
-      <w:proofErr w:type="spellEnd"/>
-      <w:r>
-        <w:rPr>
-          <w:lang w:val="en-GB"/>
-        </w:rPr>
-        <w:t xml:space="preserve"> 7:</w:t>
-      </w:r>
-    </w:p>
-    <w:p>
-      <w:pPr>
-        <w:rPr>
-          <w:lang w:val="en-GB"/>
-        </w:rPr>
-      </w:pPr>
-      <w:r>
-        <w:rPr>
-          <w:lang w:val="en-GB"/>
-        </w:rPr>
-        <w:t xml:space="preserve">Acting as a senior developer with over ten years of experience, improve the code below. You are working in </w:t>
-      </w:r>
-      <w:proofErr w:type="spellStart"/>
-      <w:r>
-        <w:rPr>
-          <w:lang w:val="en-GB"/>
-        </w:rPr>
-        <w:t>streamlit</w:t>
-      </w:r>
-      <w:proofErr w:type="spellEnd"/>
-      <w:r>
-        <w:rPr>
-          <w:lang w:val="en-GB"/>
-        </w:rPr>
-        <w:t xml:space="preserve"> version 1.44.1. Fix the timer bar. It should automatically shorten itself as the time progresses. Timer should not restart i</w:t>
+      <w:r>
+        <w:rPr>
+          <w:lang w:val="en-GB"/>
+        </w:rPr>
+        <w:t>Interakcja 7:</w:t>
+      </w:r>
+    </w:p>
+    <w:p>
+      <w:pPr>
+        <w:rPr>
+          <w:lang w:val="en-GB"/>
+        </w:rPr>
+      </w:pPr>
+      <w:r>
+        <w:rPr>
+          <w:lang w:val="en-GB"/>
+        </w:rPr>
+        <w:t>Acting as a senior developer with over ten years of experience, improve the code below. You are working in streamlit version 1.44.1. Fix the timer bar. It should automatically shorten itself as the time progresses. Timer should not restart i</w:t>
       </w:r>
       <w:r>
         <w:rPr>
@@ -1141,31 +853,7 @@
         <w:t>Opinie: Sieć zrezygnowała z k</w:t>
       </w:r>
       <w:r>
-        <w:t xml:space="preserve">odu napisanego w </w:t>
-      </w:r>
-      <w:proofErr w:type="spellStart"/>
-      <w:r>
-        <w:t>javascript</w:t>
-      </w:r>
-      <w:proofErr w:type="spellEnd"/>
-      <w:r>
-        <w:t xml:space="preserve">. Pasek </w:t>
-      </w:r>
-      <w:proofErr w:type="spellStart"/>
-      <w:r>
-        <w:t>timera</w:t>
-      </w:r>
-      <w:proofErr w:type="spellEnd"/>
-      <w:r>
-        <w:t xml:space="preserve"> cały czas nie odświeża się automatycznie. Dodatkowo, po przejściu do kolejnego pytania aplikacja zwraca błąd powiązany z obsługa </w:t>
-      </w:r>
-      <w:proofErr w:type="spellStart"/>
-      <w:r>
-        <w:t>timera</w:t>
-      </w:r>
-      <w:proofErr w:type="spellEnd"/>
-      <w:r>
-        <w:t>.</w:t>
+        <w:t>odu napisanego w javascript. Pasek timera cały czas nie odświeża się automatycznie. Dodatkowo, po przejściu do kolejnego pytania aplikacja zwraca błąd powiązany z obsługa timera.</w:t>
       </w:r>
       <w:r>
         <w:t xml:space="preserve"> Ponadto, sieć </w:t>
@@ -1176,13 +864,8 @@
       <w:r>
         <w:t xml:space="preserve">dodała nowy element do UI, </w:t>
       </w:r>
-      <w:proofErr w:type="spellStart"/>
-      <w:r>
-        <w:t>Timer</w:t>
-      </w:r>
-      <w:proofErr w:type="spellEnd"/>
-      <w:r>
-        <w:t xml:space="preserve"> update marker</w:t>
+      <w:r>
+        <w:t>Timer update marker</w:t>
       </w:r>
       <w:r>
         <w:t>, który zawiera w sobie aktualny czas unixowy.</w:t>
@@ -1209,45 +892,18 @@
         <w:rPr>
           <w:lang w:val="en-GB"/>
         </w:rPr>
-        <w:t xml:space="preserve">Acting as a senior developer with over ten years of experience, improve the code below, knowing it returns this error. You are working in </w:t>
-      </w:r>
-      <w:proofErr w:type="spellStart"/>
-      <w:r>
-        <w:rPr>
-          <w:lang w:val="en-GB"/>
-        </w:rPr>
-        <w:t>streamlit</w:t>
-      </w:r>
-      <w:proofErr w:type="spellEnd"/>
-      <w:r>
-        <w:rPr>
-          <w:lang w:val="en-GB"/>
-        </w:rPr>
-        <w:t xml:space="preserve"> version 1.44.1. Fix the timer bar. It should automatically shorten itself as the time progresses. Timer should not restart if user interacts with any element of UI.</w:t>
+        <w:t>Acting as a senior developer with over ten years of experience, improve the code below, knowing it returns this error. You are working in streamlit version 1.44.1. Fix the timer bar. It should automatically shorten itself as the time progresses. Timer should not restart if user interacts with any element of UI.</w:t>
       </w:r>
     </w:p>
     <w:p>
       <w:r>
         <w:t xml:space="preserve">Opinie: Sieć zlikwidowała </w:t>
       </w:r>
-      <w:proofErr w:type="spellStart"/>
-      <w:r>
-        <w:t>Timer</w:t>
-      </w:r>
-      <w:proofErr w:type="spellEnd"/>
-      <w:r>
-        <w:t xml:space="preserve"> update marker</w:t>
-      </w:r>
-      <w:r>
-        <w:t xml:space="preserve">. Poza tym pasek </w:t>
-      </w:r>
-      <w:proofErr w:type="spellStart"/>
-      <w:r>
-        <w:t>timera</w:t>
-      </w:r>
-      <w:proofErr w:type="spellEnd"/>
-      <w:r>
-        <w:t xml:space="preserve"> cały czas nie działa poprawnie.</w:t>
+      <w:r>
+        <w:t>Timer update marker</w:t>
+      </w:r>
+      <w:r>
+        <w:t>. Poza tym pasek timera cały czas nie działa poprawnie.</w:t>
       </w:r>
     </w:p>
     <w:p>
@@ -1300,19 +956,11 @@
           <w:lang w:val="en-GB"/>
         </w:rPr>
       </w:pPr>
-      <w:proofErr w:type="spellStart"/>
-      <w:r>
-        <w:rPr>
-          <w:lang w:val="en-GB"/>
-        </w:rPr>
-        <w:t>Interakcja</w:t>
-      </w:r>
-      <w:proofErr w:type="spellEnd"/>
-      <w:r>
-        <w:rPr>
-          <w:lang w:val="en-GB"/>
-        </w:rPr>
-        <w:t xml:space="preserve"> 9:</w:t>
+      <w:r>
+        <w:rPr>
+          <w:lang w:val="en-GB"/>
+        </w:rPr>
+        <w:t>Interakcja 9:</w:t>
       </w:r>
     </w:p>
     <w:p>
@@ -1322,29 +970,8 @@
         </w:rPr>
         <w:t xml:space="preserve">Acting as a senior developer with over ten years of experience, improve the code below. Change background colour to blue and all text colour to white, regardless if it is question, answer or something else. </w:t>
       </w:r>
-      <w:proofErr w:type="spellStart"/>
-      <w:r>
-        <w:t>You</w:t>
-      </w:r>
-      <w:proofErr w:type="spellEnd"/>
-      <w:r>
-        <w:t xml:space="preserve"> </w:t>
-      </w:r>
-      <w:proofErr w:type="spellStart"/>
-      <w:r>
-        <w:t>work</w:t>
-      </w:r>
-      <w:proofErr w:type="spellEnd"/>
-      <w:r>
-        <w:t xml:space="preserve"> in 1.44.1 version of </w:t>
-      </w:r>
-      <w:proofErr w:type="spellStart"/>
-      <w:r>
-        <w:t>streamlit</w:t>
-      </w:r>
-      <w:proofErr w:type="spellEnd"/>
-      <w:r>
-        <w:t>.</w:t>
+      <w:r>
+        <w:t>You work in 1.44.1 version of streamlit.</w:t>
       </w:r>
     </w:p>
     <w:p>
@@ -1353,44 +980,20 @@
         <w:t>Opinie: Sieć napisała część k</w:t>
       </w:r>
       <w:r>
-        <w:t xml:space="preserve">odu w </w:t>
-      </w:r>
-      <w:proofErr w:type="spellStart"/>
-      <w:r>
-        <w:t>css</w:t>
-      </w:r>
-      <w:proofErr w:type="spellEnd"/>
-      <w:r>
-        <w:t xml:space="preserve">. Kod spełnia wszystkie postawione w </w:t>
-      </w:r>
-      <w:proofErr w:type="spellStart"/>
-      <w:r>
-        <w:t>prompcie</w:t>
-      </w:r>
-      <w:proofErr w:type="spellEnd"/>
-      <w:r>
-        <w:t xml:space="preserve"> założenia.</w:t>
-      </w:r>
-    </w:p>
-    <w:p>
-      <w:pPr>
-        <w:rPr>
-          <w:lang w:val="en-GB"/>
-        </w:rPr>
-      </w:pPr>
-      <w:proofErr w:type="spellStart"/>
-      <w:r>
-        <w:rPr>
-          <w:lang w:val="en-GB"/>
-        </w:rPr>
-        <w:t>Interakcja</w:t>
-      </w:r>
-      <w:proofErr w:type="spellEnd"/>
-      <w:r>
-        <w:rPr>
-          <w:lang w:val="en-GB"/>
-        </w:rPr>
-        <w:t xml:space="preserve"> 10:</w:t>
+        <w:t>odu w css. Kod spełnia wszystkie postawione w prompcie założenia.</w:t>
+      </w:r>
+    </w:p>
+    <w:p>
+      <w:pPr>
+        <w:rPr>
+          <w:lang w:val="en-GB"/>
+        </w:rPr>
+      </w:pPr>
+      <w:r>
+        <w:rPr>
+          <w:lang w:val="en-GB"/>
+        </w:rPr>
+        <w:t>Interakcja 10:</w:t>
       </w:r>
     </w:p>
     <w:p>
@@ -1400,29 +1003,8 @@
         </w:rPr>
         <w:t xml:space="preserve">Acting as a senior developer with over ten years of experience, improve the code below. Add new types of questions. I want you to construct for me open questions and multiple choice questions. </w:t>
       </w:r>
-      <w:proofErr w:type="spellStart"/>
-      <w:r>
-        <w:t>You</w:t>
-      </w:r>
-      <w:proofErr w:type="spellEnd"/>
-      <w:r>
-        <w:t xml:space="preserve"> </w:t>
-      </w:r>
-      <w:proofErr w:type="spellStart"/>
-      <w:r>
-        <w:t>work</w:t>
-      </w:r>
-      <w:proofErr w:type="spellEnd"/>
-      <w:r>
-        <w:t xml:space="preserve"> in 1.44.1 version of </w:t>
-      </w:r>
-      <w:proofErr w:type="spellStart"/>
-      <w:r>
-        <w:t>streamlit</w:t>
-      </w:r>
-      <w:proofErr w:type="spellEnd"/>
-      <w:r>
-        <w:t>.</w:t>
+      <w:r>
+        <w:t>You work in 1.44.1 version of streamlit.</w:t>
       </w:r>
     </w:p>
     <w:p>
@@ -1439,19 +1021,11 @@
           <w:lang w:val="en-GB"/>
         </w:rPr>
       </w:pPr>
-      <w:proofErr w:type="spellStart"/>
-      <w:r>
-        <w:rPr>
-          <w:lang w:val="en-GB"/>
-        </w:rPr>
-        <w:t>Interakcja</w:t>
-      </w:r>
-      <w:proofErr w:type="spellEnd"/>
-      <w:r>
-        <w:rPr>
-          <w:lang w:val="en-GB"/>
-        </w:rPr>
-        <w:t xml:space="preserve"> 11:</w:t>
+      <w:r>
+        <w:rPr>
+          <w:lang w:val="en-GB"/>
+        </w:rPr>
+        <w:t>Interakcja 11:</w:t>
       </w:r>
     </w:p>
     <w:p>
@@ -1503,21 +1077,7 @@
         <w:rPr>
           <w:lang w:val="en-GB"/>
         </w:rPr>
-        <w:t xml:space="preserve">Add new types of questions. I want you to construct for me open questions and multiple choice questions. Make sure, that you correctly display all UI elements on the screen. You work in 1.44.1 version of </w:t>
-      </w:r>
-      <w:proofErr w:type="spellStart"/>
-      <w:r>
-        <w:rPr>
-          <w:lang w:val="en-GB"/>
-        </w:rPr>
-        <w:t>streamlit</w:t>
-      </w:r>
-      <w:proofErr w:type="spellEnd"/>
-      <w:r>
-        <w:rPr>
-          <w:lang w:val="en-GB"/>
-        </w:rPr>
-        <w:t xml:space="preserve">. Write only necessary parts of the code – do not repeat </w:t>
+        <w:t xml:space="preserve">Add new types of questions. I want you to construct for me open questions and multiple choice questions. Make sure, that you correctly display all UI elements on the screen. You work in 1.44.1 version of streamlit. Write only necessary parts of the code – do not repeat </w:t>
       </w:r>
       <w:r>
         <w:rPr>
@@ -1552,46 +1112,24 @@
           <w:lang w:val="en-GB"/>
         </w:rPr>
       </w:pPr>
-      <w:proofErr w:type="spellStart"/>
-      <w:r>
-        <w:rPr>
-          <w:lang w:val="en-GB"/>
-        </w:rPr>
-        <w:t>Interakcja</w:t>
-      </w:r>
-      <w:proofErr w:type="spellEnd"/>
-      <w:r>
-        <w:rPr>
-          <w:lang w:val="en-GB"/>
-        </w:rPr>
-        <w:t xml:space="preserve"> 13:</w:t>
-      </w:r>
-    </w:p>
-    <w:p>
-      <w:pPr>
-        <w:rPr>
-          <w:lang w:val="en-GB"/>
-        </w:rPr>
-      </w:pPr>
-      <w:r>
-        <w:rPr>
-          <w:lang w:val="en-GB"/>
-        </w:rPr>
-        <w:t xml:space="preserve">Acting as a senior developer with over ten years of experience, improve the code below. Make sure, that you correctly display all UI elements on the screen; as for now, starting screen only presents blank blue-coloured page. You work in 1.44.1 version of </w:t>
-      </w:r>
-      <w:proofErr w:type="spellStart"/>
-      <w:r>
-        <w:rPr>
-          <w:lang w:val="en-GB"/>
-        </w:rPr>
-        <w:t>streamlit</w:t>
-      </w:r>
-      <w:proofErr w:type="spellEnd"/>
-      <w:r>
-        <w:rPr>
-          <w:lang w:val="en-GB"/>
-        </w:rPr>
-        <w:t>. Write only necessary parts of the code – do not repeat unchanged parts.</w:t>
+      <w:r>
+        <w:rPr>
+          <w:lang w:val="en-GB"/>
+        </w:rPr>
+        <w:t>Interakcja 13:</w:t>
+      </w:r>
+    </w:p>
+    <w:p>
+      <w:pPr>
+        <w:rPr>
+          <w:lang w:val="en-GB"/>
+        </w:rPr>
+      </w:pPr>
+      <w:r>
+        <w:rPr>
+          <w:lang w:val="en-GB"/>
+        </w:rPr>
+        <w:t>Acting as a senior developer with over ten years of experience, improve the code below. Make sure, that you correctly display all UI elements on the screen; as for now, starting screen only presents blank blue-coloured page. You work in 1.44.1 version of streamlit. Write only necessary parts of the code – do not repeat unchanged parts.</w:t>
       </w:r>
     </w:p>
     <w:p>
@@ -1609,19 +1147,11 @@
           <w:lang w:val="en-GB"/>
         </w:rPr>
       </w:pPr>
-      <w:proofErr w:type="spellStart"/>
-      <w:r>
-        <w:rPr>
-          <w:lang w:val="en-GB"/>
-        </w:rPr>
-        <w:t>Interakcja</w:t>
-      </w:r>
-      <w:proofErr w:type="spellEnd"/>
-      <w:r>
-        <w:rPr>
-          <w:lang w:val="en-GB"/>
-        </w:rPr>
-        <w:t xml:space="preserve"> 1</w:t>
+      <w:r>
+        <w:rPr>
+          <w:lang w:val="en-GB"/>
+        </w:rPr>
+        <w:t>Interakcja 1</w:t>
       </w:r>
       <w:r>
         <w:rPr>
@@ -1646,21 +1176,7 @@
         <w:rPr>
           <w:lang w:val="en-GB"/>
         </w:rPr>
-        <w:t xml:space="preserve">Acting as a senior developer with over ten years of experience, improve the code below, knowing it returns such error. You work in 1.44.1 version of </w:t>
-      </w:r>
-      <w:proofErr w:type="spellStart"/>
-      <w:r>
-        <w:rPr>
-          <w:lang w:val="en-GB"/>
-        </w:rPr>
-        <w:t>streamlit</w:t>
-      </w:r>
-      <w:proofErr w:type="spellEnd"/>
-      <w:r>
-        <w:rPr>
-          <w:lang w:val="en-GB"/>
-        </w:rPr>
-        <w:t>. Write only necessary parts of the code – do not repeat unchanged parts.</w:t>
+        <w:t>Acting as a senior developer with over ten years of experience, improve the code below, knowing it returns such error. You work in 1.44.1 version of streamlit. Write only necessary parts of the code – do not repeat unchanged parts.</w:t>
       </w:r>
     </w:p>
     <w:p>
@@ -1686,7 +1202,6 @@
           <w:lang w:val="en-GB"/>
         </w:rPr>
       </w:pPr>
-      <w:proofErr w:type="spellStart"/>
       <w:r>
         <w:rPr>
           <w:b/>
@@ -1697,7 +1212,6 @@
         </w:rPr>
         <w:t>DeepSeek</w:t>
       </w:r>
-      <w:proofErr w:type="spellEnd"/>
       <w:r>
         <w:rPr>
           <w:b/>
@@ -1715,19 +1229,11 @@
           <w:lang w:val="en-GB"/>
         </w:rPr>
       </w:pPr>
-      <w:proofErr w:type="spellStart"/>
-      <w:r>
-        <w:rPr>
-          <w:lang w:val="en-GB"/>
-        </w:rPr>
-        <w:t>Interakcja</w:t>
-      </w:r>
-      <w:proofErr w:type="spellEnd"/>
-      <w:r>
-        <w:rPr>
-          <w:lang w:val="en-GB"/>
-        </w:rPr>
-        <w:t xml:space="preserve"> 1:</w:t>
+      <w:r>
+        <w:rPr>
+          <w:lang w:val="en-GB"/>
+        </w:rPr>
+        <w:t>Interakcja 1:</w:t>
       </w:r>
     </w:p>
     <w:p>
@@ -1771,6 +1277,9 @@
       <w:r>
         <w:t>oprawiła żadnego ze wskazanych problemów.</w:t>
       </w:r>
+      <w:r>
+        <w:t xml:space="preserve"> Dodatkowo, sieć sama z siebie dodała opcję pobrania wyników ankiety jako pliku csv.</w:t>
+      </w:r>
     </w:p>
     <w:p>
       <w:pPr>
@@ -1849,77 +1358,443 @@
           <w:lang w:val="en-GB"/>
         </w:rPr>
       </w:pPr>
-      <w:proofErr w:type="spellStart"/>
-      <w:r>
-        <w:rPr>
-          <w:lang w:val="en-GB"/>
-        </w:rPr>
-        <w:t>Interakcja</w:t>
-      </w:r>
-      <w:proofErr w:type="spellEnd"/>
-      <w:r>
-        <w:rPr>
-          <w:lang w:val="en-GB"/>
-        </w:rPr>
+      <w:r>
+        <w:rPr>
+          <w:lang w:val="en-GB"/>
+        </w:rPr>
+        <w:t xml:space="preserve">Interakcja </w:t>
+      </w:r>
+      <w:r>
+        <w:rPr>
+          <w:lang w:val="en-GB"/>
+        </w:rPr>
+        <w:t>3</w:t>
+      </w:r>
+      <w:r>
+        <w:rPr>
+          <w:lang w:val="en-GB"/>
+        </w:rPr>
+        <w:t>:</w:t>
+      </w:r>
+    </w:p>
+    <w:p>
+      <w:r>
+        <w:rPr>
+          <w:lang w:val="en-GB"/>
+        </w:rPr>
+        <w:t xml:space="preserve">Acting as a senior developer with over ten years of experience, improve the code below. </w:t>
+      </w:r>
+      <w:r>
+        <w:rPr>
+          <w:lang w:val="en-GB"/>
+        </w:rPr>
+        <w:t>Answers for questions are not displayed in timer mode; fix it, so the user would be able to answer the question</w:t>
+      </w:r>
+      <w:r>
+        <w:rPr>
+          <w:lang w:val="en-GB"/>
+        </w:rPr>
+        <w:t>.</w:t>
+      </w:r>
+      <w:r>
+        <w:rPr>
+          <w:lang w:val="en-GB"/>
+        </w:rPr>
+        <w:t xml:space="preserve"> As for now, switching to relaxed mode requires from user manually push the button; modify the code so this would be not necessary and relaxed mode would start on its own</w:t>
+      </w:r>
+      <w:r>
+        <w:rPr>
+          <w:lang w:val="en-GB"/>
+        </w:rPr>
+        <w:t xml:space="preserve">. </w:t>
+      </w:r>
+      <w:r>
+        <w:t>You work in 1.44.1 version of streamlit.</w:t>
+      </w:r>
+    </w:p>
+    <w:p>
+      <w:r>
+        <w:t>Opinie: Ponownie, sieć nie poprawiła ż</w:t>
+      </w:r>
+      <w:r>
+        <w:t>adnego ze wskazanych wcześniej problemów.</w:t>
+      </w:r>
+    </w:p>
+    <w:p>
+      <w:r>
+        <w:t>Interakcja 4</w:t>
+      </w:r>
+      <w:r>
+        <w:t xml:space="preserve"> (UWAGA: Interakcja odbyła się 23 dni po ostatniej i</w:t>
+      </w:r>
+      <w:r>
+        <w:t>nterakcji!!!)</w:t>
+      </w:r>
+      <w:r>
+        <w:t>:</w:t>
+      </w:r>
+    </w:p>
+    <w:p>
+      <w:r>
+        <w:rPr>
+          <w:lang w:val="en-GB"/>
+        </w:rPr>
+        <w:t xml:space="preserve">Acting as a senior developer with over ten years of experience, improve the code below. Modify the code, so answers in relaxed mode would show up, as for now they are not </w:t>
+      </w:r>
+      <w:r>
+        <w:rPr>
+          <w:lang w:val="en-GB"/>
+        </w:rPr>
+        <w:lastRenderedPageBreak/>
+        <w:t xml:space="preserve">visible. Also switching to relaxed mode requires from user manually pushing the button; modify the code so this would be not necessary and relaxed mode would start on its own. </w:t>
+      </w:r>
+      <w:r>
+        <w:t>You work in 1.44.1 version of streamlit.</w:t>
+      </w:r>
+    </w:p>
+    <w:p>
+      <w:r>
+        <w:t xml:space="preserve">Opinie: </w:t>
+      </w:r>
+      <w:r>
+        <w:rPr>
+          <w:highlight w:val="yellow"/>
+        </w:rPr>
+        <w:t xml:space="preserve">Sieć spełniła wszystkie założenia. </w:t>
+      </w:r>
+      <w:r>
+        <w:rPr>
+          <w:highlight w:val="yellow"/>
+        </w:rPr>
+        <w:t>Poprawione</w:t>
+      </w:r>
+      <w:r>
+        <w:rPr>
+          <w:highlight w:val="yellow"/>
+        </w:rPr>
+        <w:t xml:space="preserve"> zostały wcześniej niedziałające właściwie elementy.</w:t>
+      </w:r>
+    </w:p>
+    <w:p>
+      <w:pPr>
+        <w:rPr>
+          <w:b/>
+          <w:bCs/>
+          <w:sz w:val="32"/>
+          <w:szCs w:val="32"/>
+        </w:rPr>
+      </w:pPr>
+      <w:r>
+        <w:rPr>
+          <w:b/>
+          <w:bCs/>
+          <w:sz w:val="32"/>
+          <w:szCs w:val="32"/>
+        </w:rPr>
+        <w:t>Modyfikacje</w:t>
+      </w:r>
+    </w:p>
+    <w:p>
+      <w:r>
+        <w:t>Celem tej części będzie weryfikacja zdolności sieci do modyfikowania otrzymanego kodu.</w:t>
+      </w:r>
+    </w:p>
+    <w:p>
+      <w:pPr>
+        <w:rPr>
+          <w:lang w:val="en-GB"/>
+        </w:rPr>
+      </w:pPr>
+      <w:r>
+        <w:rPr>
+          <w:lang w:val="en-GB"/>
+        </w:rPr>
+        <w:t>Interakcja 5</w:t>
+      </w:r>
+      <w:r>
+        <w:rPr>
+          <w:lang w:val="en-GB"/>
+        </w:rPr>
+        <w:t>:</w:t>
+      </w:r>
+    </w:p>
+    <w:p>
+      <w:pPr>
+        <w:rPr>
+          <w:lang w:val="en-GB"/>
+        </w:rPr>
+      </w:pPr>
+      <w:r>
+        <w:rPr>
+          <w:lang w:val="en-GB"/>
+        </w:rPr>
+        <w:t>Acting as a senior developer with over ten years of experience, improve the code below. Change background colour to blue and text colour to white.</w:t>
+      </w:r>
+    </w:p>
+    <w:p>
+      <w:r>
+        <w:t>Opinie: Sieć poprawnie spełniła zadanie.</w:t>
+      </w:r>
+      <w:r>
+        <w:t xml:space="preserve"> Część elementów GUI pozostała w ciemnych kolorach, jednak wszystkie istotne napisy zostały zmienione na białe.</w:t>
+      </w:r>
+    </w:p>
+    <w:p>
+      <w:pPr>
+        <w:rPr>
+          <w:lang w:val="en-GB"/>
+        </w:rPr>
+      </w:pPr>
+      <w:r>
+        <w:rPr>
+          <w:lang w:val="en-GB"/>
+        </w:rPr>
+        <w:t>Interakcja 6:</w:t>
+      </w:r>
+    </w:p>
+    <w:p>
+      <w:pPr>
+        <w:rPr>
+          <w:lang w:val="en-GB"/>
+        </w:rPr>
+      </w:pPr>
+      <w:r>
+        <w:rPr>
+          <w:lang w:val="en-GB"/>
+        </w:rPr>
+        <w:t>Acting as a senior developer with over ten years of experience, improve the code below. Add new types of questions. I want you to construct for me open questions and multiple choice questions.</w:t>
+      </w:r>
+    </w:p>
+    <w:p>
+      <w:r>
+        <w:t>Opinie: Zgodnie z wymaganiami sieć s</w:t>
+      </w:r>
+      <w:r>
+        <w:t>konstruowała pytania otwarte oraz pytania zamknięte jednak bez możliwości udzielenia więcej niż jednej odpowiedzi.</w:t>
+      </w:r>
+    </w:p>
+    <w:p>
+      <w:r>
+        <w:t>Interakcja 7:</w:t>
+      </w:r>
+    </w:p>
+    <w:p>
+      <w:pPr>
+        <w:rPr>
+          <w:lang w:val="en-GB"/>
+        </w:rPr>
+      </w:pPr>
+      <w:r>
+        <w:rPr>
+          <w:lang w:val="en-GB"/>
+        </w:rPr>
+        <w:t>Acting as a senior developer with over ten years of experience, improve the code below. Add new types of questions. I want you to construct for me open questions and multiple choice questions</w:t>
+      </w:r>
+      <w:r>
+        <w:rPr>
+          <w:lang w:val="en-GB"/>
+        </w:rPr>
+        <w:t xml:space="preserve"> with option to choose more than one answer.</w:t>
+      </w:r>
+    </w:p>
+    <w:p>
+      <w:r>
+        <w:t>Opinie:</w:t>
+      </w:r>
+      <w:r>
         <w:t xml:space="preserve"> </w:t>
       </w:r>
       <w:r>
-        <w:rPr>
-          <w:lang w:val="en-GB"/>
-        </w:rPr>
-        <w:t>3</w:t>
-      </w:r>
-      <w:r>
-        <w:rPr>
-          <w:lang w:val="en-GB"/>
-        </w:rPr>
+        <w:t>Zgodnie z poleceniem, sieć s</w:t>
+      </w:r>
+      <w:r>
+        <w:t>konstruowała pytania dające możliwość wybrania więcej niż jednej odpowiedzi; niestety dobór koloru tekstu sprawił, że odpowiedzi stały się kompletnie nieczytelne.</w:t>
+      </w:r>
+    </w:p>
+    <w:p>
+      <w:r>
+        <w:t>Interakcja 8:</w:t>
+      </w:r>
+    </w:p>
+    <w:p>
+      <w:pPr>
+        <w:rPr>
+          <w:lang w:val="en-GB"/>
+        </w:rPr>
+      </w:pPr>
+      <w:r>
+        <w:rPr>
+          <w:lang w:val="en-GB"/>
+        </w:rPr>
+        <w:t xml:space="preserve">Acting as a senior developer with over ten years of experience, improve the code below. </w:t>
+      </w:r>
+      <w:r>
+        <w:rPr>
+          <w:lang w:val="en-GB"/>
+        </w:rPr>
+        <w:t>Change colour of text in places where white text is unreadable. Also, m</w:t>
+      </w:r>
+      <w:r>
+        <w:rPr>
+          <w:lang w:val="en-GB"/>
+        </w:rPr>
+        <w:t>ake a</w:t>
+      </w:r>
+      <w:r>
+        <w:rPr>
+          <w:lang w:val="en-GB"/>
+        </w:rPr>
+        <w:t xml:space="preserve"> conditional question,</w:t>
+      </w:r>
+      <w:r>
+        <w:rPr>
+          <w:lang w:val="en-GB"/>
+        </w:rPr>
+        <w:t xml:space="preserve"> where selecting one, particular answer would lead to a new question, that otherwise wouldn’t be shown.</w:t>
+      </w:r>
+    </w:p>
+    <w:p>
+      <w:r>
+        <w:t>Opinie: Pomimo znacznego rozbudowania kodu (</w:t>
+      </w:r>
+      <w:r>
+        <w:t xml:space="preserve">objętość zwiększona o ok. 25%), nie zostały wprowadzone praktycznie żadne z wymienionych wcześniej funkcjonalności. Na </w:t>
+      </w:r>
+      <w:r>
+        <w:lastRenderedPageBreak/>
+        <w:t>części pytań kolor tekstu odpowiedzi jest wciąż biały, a pojawiające się nowe kondycjonalne pytania, pojawiają się niezależnie od opcji wybranej w poprzednim pytaniu.</w:t>
+      </w:r>
+    </w:p>
+    <w:p>
+      <w:r>
+        <w:t>Interakcja 9:</w:t>
+      </w:r>
+    </w:p>
+    <w:p>
+      <w:pPr>
+        <w:rPr>
+          <w:lang w:val="en-GB"/>
+        </w:rPr>
+      </w:pPr>
+      <w:r>
+        <w:rPr>
+          <w:lang w:val="en-GB"/>
+        </w:rPr>
+        <w:t>Acting as a senior developer with over ten years of experience, improve the code below. Change colour of text in places where white text is unreadable</w:t>
+      </w:r>
+      <w:r>
+        <w:rPr>
+          <w:lang w:val="en-GB"/>
+        </w:rPr>
+        <w:t xml:space="preserve"> (in particularity in multi-answer questions)</w:t>
+      </w:r>
+      <w:r>
+        <w:rPr>
+          <w:lang w:val="en-GB"/>
+        </w:rPr>
+        <w:t>. Also, make a conditional</w:t>
+      </w:r>
+      <w:r>
+        <w:rPr>
+          <w:lang w:val="en-GB"/>
+        </w:rPr>
+        <w:t xml:space="preserve"> type of question</w:t>
+      </w:r>
+      <w:r>
+        <w:rPr>
+          <w:lang w:val="en-GB"/>
+        </w:rPr>
+        <w:t>, where selecting one</w:t>
+      </w:r>
+      <w:r>
+        <w:rPr>
+          <w:lang w:val="en-GB"/>
+        </w:rPr>
+        <w:t xml:space="preserve"> and only one</w:t>
+      </w:r>
+      <w:r>
+        <w:rPr>
+          <w:lang w:val="en-GB"/>
+        </w:rPr>
+        <w:t>, particular answer would lead to a question, that otherwise wouldn’t be shown.</w:t>
+      </w:r>
+    </w:p>
+    <w:p>
+      <w:r>
+        <w:t>Opinie:</w:t>
+      </w:r>
+      <w:r>
+        <w:t xml:space="preserve"> Mimo zmian w kodzie</w:t>
+      </w:r>
+      <w:r>
+        <w:t>, żadna z wymienionych funkcjonalności nie została poprawiona.</w:t>
+      </w:r>
+    </w:p>
+    <w:p>
+      <w:r>
+        <w:t>Interakcja 10</w:t>
+      </w:r>
+      <w:r>
+        <w:t xml:space="preserve"> </w:t>
+      </w:r>
+      <w:r>
+        <w:t xml:space="preserve">(UWAGA – Początek nowej </w:t>
+      </w:r>
+      <w:r>
+        <w:t>konersacji</w:t>
+      </w:r>
+      <w:r>
+        <w:t>)</w:t>
+      </w:r>
+      <w:r>
         <w:t>:</w:t>
       </w:r>
     </w:p>
     <w:p>
-      <w:r>
-        <w:rPr>
-          <w:lang w:val="en-GB"/>
-        </w:rPr>
-        <w:t xml:space="preserve">Acting as a senior developer with over ten years of experience, improve the code below. </w:t>
-      </w:r>
-      <w:r>
-        <w:rPr>
-          <w:lang w:val="en-GB"/>
-        </w:rPr>
-        <w:t>Answers for questions are not displayed in timer mode; fix it, so the user would be able to answer the question</w:t>
-      </w:r>
-      <w:r>
-        <w:rPr>
-          <w:lang w:val="en-GB"/>
-        </w:rPr>
-        <w:t>.</w:t>
-      </w:r>
-      <w:r>
-        <w:rPr>
-          <w:lang w:val="en-GB"/>
-        </w:rPr>
-        <w:t xml:space="preserve"> As for now, switching to relaxed mode requires from user manually push the button; modify the code so this would be not necessary and relaxed mode would start on its own</w:t>
-      </w:r>
-      <w:r>
-        <w:rPr>
-          <w:lang w:val="en-GB"/>
-        </w:rPr>
-        <w:t xml:space="preserve">. </w:t>
-      </w:r>
-      <w:r>
-        <w:t>You work in 1.44.1 version of streamlit.</w:t>
-      </w:r>
-    </w:p>
-    <w:p>
-      <w:r>
-        <w:t>Opinie: Ponownie, sieć nie poprawiła ż</w:t>
-      </w:r>
-      <w:r>
-        <w:t>adnego ze wskazanych wcześniej problemów.</w:t>
-      </w:r>
-    </w:p>
-    <w:p/>
+      <w:pPr>
+        <w:rPr>
+          <w:lang w:val="en-GB"/>
+        </w:rPr>
+      </w:pPr>
+      <w:r>
+        <w:rPr>
+          <w:lang w:val="en-GB"/>
+        </w:rPr>
+        <w:t>Acting as a senior developer with over ten years of experience, improve the code below. Change colour of text</w:t>
+      </w:r>
+      <w:r>
+        <w:rPr>
+          <w:lang w:val="en-GB"/>
+        </w:rPr>
+        <w:t xml:space="preserve"> in questions where multiple answers are allowed</w:t>
+      </w:r>
+      <w:r>
+        <w:rPr>
+          <w:lang w:val="en-GB"/>
+        </w:rPr>
+        <w:t>. Also, make a conditional type of question, where selecting one and only one, particular answer would lead to a question, that otherwise wouldn’t be shown.</w:t>
+      </w:r>
+      <w:r>
+        <w:rPr>
+          <w:lang w:val="en-GB"/>
+        </w:rPr>
+        <w:t xml:space="preserve"> As for now, </w:t>
+      </w:r>
+      <w:r>
+        <w:rPr>
+          <w:lang w:val="en-GB"/>
+        </w:rPr>
+        <w:t>none of such questions work properly – every answer leads to follow-up question, not only one of them.</w:t>
+      </w:r>
+    </w:p>
+    <w:p>
+      <w:r>
+        <w:t xml:space="preserve">Opinie: </w:t>
+      </w:r>
+      <w:r>
+        <w:t>Mimo rozbudowy kodu, wciąż żaden z wcześniejszych problemów nie został rozwiązany.</w:t>
+      </w:r>
+    </w:p>
     <w:sectPr>
       <w:pgSz w:w="11906" w:h="16838"/>
       <w:pgMar w:top="1417" w:right="1417" w:bottom="1417" w:left="1417" w:header="708" w:footer="708" w:gutter="0"/>
